--- a/AnswerSheet.docx
+++ b/AnswerSheet.docx
@@ -17,167 +17,960 @@
     </w:p>
     <w:p>
       <w:pPr>
-        <w:rPr>
-          <w:lang w:val="en-US"/>
-        </w:rPr>
-      </w:pPr>
-      <w:r>
-        <w:rPr>
-          <w:lang w:val="en-US"/>
-        </w:rPr>
-        <w:t>#include &lt;</w:t>
+        <w:autoSpaceDE w:val="0"/>
+        <w:autoSpaceDN w:val="0"/>
+        <w:adjustRightInd w:val="0"/>
+        <w:spacing w:after="0" w:line="240" w:lineRule="auto"/>
+        <w:rPr>
+          <w:rFonts w:ascii="Consolas" w:hAnsi="Consolas" w:cs="Consolas"/>
+          <w:color w:val="000000"/>
+          <w:sz w:val="19"/>
+          <w:szCs w:val="19"/>
+        </w:rPr>
+      </w:pPr>
+      <w:r>
+        <w:rPr>
+          <w:rFonts w:ascii="Consolas" w:hAnsi="Consolas" w:cs="Consolas"/>
+          <w:color w:val="808080"/>
+          <w:sz w:val="19"/>
+          <w:szCs w:val="19"/>
+        </w:rPr>
+        <w:t>#include</w:t>
+      </w:r>
+      <w:r>
+        <w:rPr>
+          <w:rFonts w:ascii="Consolas" w:hAnsi="Consolas" w:cs="Consolas"/>
+          <w:color w:val="000000"/>
+          <w:sz w:val="19"/>
+          <w:szCs w:val="19"/>
+        </w:rPr>
+        <w:t xml:space="preserve"> </w:t>
+      </w:r>
+      <w:r>
+        <w:rPr>
+          <w:rFonts w:ascii="Consolas" w:hAnsi="Consolas" w:cs="Consolas"/>
+          <w:color w:val="A31515"/>
+          <w:sz w:val="19"/>
+          <w:szCs w:val="19"/>
+        </w:rPr>
+        <w:t>&lt;</w:t>
       </w:r>
       <w:proofErr w:type="spellStart"/>
       <w:r>
         <w:rPr>
-          <w:lang w:val="en-US"/>
+          <w:rFonts w:ascii="Consolas" w:hAnsi="Consolas" w:cs="Consolas"/>
+          <w:color w:val="A31515"/>
+          <w:sz w:val="19"/>
+          <w:szCs w:val="19"/>
         </w:rPr>
         <w:t>stdio.h</w:t>
       </w:r>
       <w:proofErr w:type="spellEnd"/>
       <w:r>
         <w:rPr>
-          <w:lang w:val="en-US"/>
+          <w:rFonts w:ascii="Consolas" w:hAnsi="Consolas" w:cs="Consolas"/>
+          <w:color w:val="A31515"/>
+          <w:sz w:val="19"/>
+          <w:szCs w:val="19"/>
         </w:rPr>
         <w:t>&gt;</w:t>
       </w:r>
     </w:p>
     <w:p>
       <w:pPr>
-        <w:rPr>
-          <w:lang w:val="en-US"/>
-        </w:rPr>
-      </w:pPr>
-      <w:r>
-        <w:rPr>
-          <w:lang w:val="en-US"/>
-        </w:rPr>
-        <w:t>#include &lt;</w:t>
+        <w:autoSpaceDE w:val="0"/>
+        <w:autoSpaceDN w:val="0"/>
+        <w:adjustRightInd w:val="0"/>
+        <w:spacing w:after="0" w:line="240" w:lineRule="auto"/>
+        <w:rPr>
+          <w:rFonts w:ascii="Consolas" w:hAnsi="Consolas" w:cs="Consolas"/>
+          <w:color w:val="000000"/>
+          <w:sz w:val="19"/>
+          <w:szCs w:val="19"/>
+        </w:rPr>
+      </w:pPr>
+      <w:r>
+        <w:rPr>
+          <w:rFonts w:ascii="Consolas" w:hAnsi="Consolas" w:cs="Consolas"/>
+          <w:color w:val="808080"/>
+          <w:sz w:val="19"/>
+          <w:szCs w:val="19"/>
+        </w:rPr>
+        <w:t>#include</w:t>
+      </w:r>
+      <w:r>
+        <w:rPr>
+          <w:rFonts w:ascii="Consolas" w:hAnsi="Consolas" w:cs="Consolas"/>
+          <w:color w:val="000000"/>
+          <w:sz w:val="19"/>
+          <w:szCs w:val="19"/>
+        </w:rPr>
+        <w:t xml:space="preserve"> </w:t>
+      </w:r>
+      <w:r>
+        <w:rPr>
+          <w:rFonts w:ascii="Consolas" w:hAnsi="Consolas" w:cs="Consolas"/>
+          <w:color w:val="A31515"/>
+          <w:sz w:val="19"/>
+          <w:szCs w:val="19"/>
+        </w:rPr>
+        <w:t>&lt;</w:t>
       </w:r>
       <w:proofErr w:type="spellStart"/>
       <w:r>
         <w:rPr>
-          <w:lang w:val="en-US"/>
+          <w:rFonts w:ascii="Consolas" w:hAnsi="Consolas" w:cs="Consolas"/>
+          <w:color w:val="A31515"/>
+          <w:sz w:val="19"/>
+          <w:szCs w:val="19"/>
         </w:rPr>
         <w:t>string.h</w:t>
       </w:r>
       <w:proofErr w:type="spellEnd"/>
       <w:r>
         <w:rPr>
-          <w:lang w:val="en-US"/>
+          <w:rFonts w:ascii="Consolas" w:hAnsi="Consolas" w:cs="Consolas"/>
+          <w:color w:val="A31515"/>
+          <w:sz w:val="19"/>
+          <w:szCs w:val="19"/>
         </w:rPr>
         <w:t>&gt;</w:t>
       </w:r>
     </w:p>
     <w:p>
       <w:pPr>
-        <w:rPr>
-          <w:lang w:val="en-US"/>
-        </w:rPr>
-      </w:pPr>
-      <w:r>
-        <w:rPr>
-          <w:lang w:val="en-US"/>
-        </w:rPr>
-        <w:t>#include &lt;</w:t>
+        <w:autoSpaceDE w:val="0"/>
+        <w:autoSpaceDN w:val="0"/>
+        <w:adjustRightInd w:val="0"/>
+        <w:spacing w:after="0" w:line="240" w:lineRule="auto"/>
+        <w:rPr>
+          <w:rFonts w:ascii="Consolas" w:hAnsi="Consolas" w:cs="Consolas"/>
+          <w:color w:val="000000"/>
+          <w:sz w:val="19"/>
+          <w:szCs w:val="19"/>
+        </w:rPr>
+      </w:pPr>
+      <w:r>
+        <w:rPr>
+          <w:rFonts w:ascii="Consolas" w:hAnsi="Consolas" w:cs="Consolas"/>
+          <w:color w:val="808080"/>
+          <w:sz w:val="19"/>
+          <w:szCs w:val="19"/>
+        </w:rPr>
+        <w:t>#include</w:t>
+      </w:r>
+      <w:r>
+        <w:rPr>
+          <w:rFonts w:ascii="Consolas" w:hAnsi="Consolas" w:cs="Consolas"/>
+          <w:color w:val="000000"/>
+          <w:sz w:val="19"/>
+          <w:szCs w:val="19"/>
+        </w:rPr>
+        <w:t xml:space="preserve"> </w:t>
+      </w:r>
+      <w:r>
+        <w:rPr>
+          <w:rFonts w:ascii="Consolas" w:hAnsi="Consolas" w:cs="Consolas"/>
+          <w:color w:val="A31515"/>
+          <w:sz w:val="19"/>
+          <w:szCs w:val="19"/>
+        </w:rPr>
+        <w:t>&lt;</w:t>
       </w:r>
       <w:proofErr w:type="spellStart"/>
       <w:r>
         <w:rPr>
-          <w:lang w:val="en-US"/>
+          <w:rFonts w:ascii="Consolas" w:hAnsi="Consolas" w:cs="Consolas"/>
+          <w:color w:val="A31515"/>
+          <w:sz w:val="19"/>
+          <w:szCs w:val="19"/>
         </w:rPr>
         <w:t>ctype.h</w:t>
       </w:r>
       <w:proofErr w:type="spellEnd"/>
       <w:r>
         <w:rPr>
-          <w:lang w:val="en-US"/>
+          <w:rFonts w:ascii="Consolas" w:hAnsi="Consolas" w:cs="Consolas"/>
+          <w:color w:val="A31515"/>
+          <w:sz w:val="19"/>
+          <w:szCs w:val="19"/>
         </w:rPr>
         <w:t>&gt;</w:t>
       </w:r>
     </w:p>
     <w:p>
       <w:pPr>
-        <w:rPr>
-          <w:lang w:val="en-US"/>
-        </w:rPr>
-      </w:pPr>
-      <w:r>
-        <w:rPr>
-          <w:lang w:val="en-US"/>
-        </w:rPr>
-        <w:t>#include &lt;</w:t>
+        <w:autoSpaceDE w:val="0"/>
+        <w:autoSpaceDN w:val="0"/>
+        <w:adjustRightInd w:val="0"/>
+        <w:spacing w:after="0" w:line="240" w:lineRule="auto"/>
+        <w:rPr>
+          <w:rFonts w:ascii="Consolas" w:hAnsi="Consolas" w:cs="Consolas"/>
+          <w:color w:val="000000"/>
+          <w:sz w:val="19"/>
+          <w:szCs w:val="19"/>
+        </w:rPr>
+      </w:pPr>
+      <w:r>
+        <w:rPr>
+          <w:rFonts w:ascii="Consolas" w:hAnsi="Consolas" w:cs="Consolas"/>
+          <w:color w:val="808080"/>
+          <w:sz w:val="19"/>
+          <w:szCs w:val="19"/>
+        </w:rPr>
+        <w:t>#include</w:t>
+      </w:r>
+      <w:r>
+        <w:rPr>
+          <w:rFonts w:ascii="Consolas" w:hAnsi="Consolas" w:cs="Consolas"/>
+          <w:color w:val="000000"/>
+          <w:sz w:val="19"/>
+          <w:szCs w:val="19"/>
+        </w:rPr>
+        <w:t xml:space="preserve"> </w:t>
+      </w:r>
+      <w:r>
+        <w:rPr>
+          <w:rFonts w:ascii="Consolas" w:hAnsi="Consolas" w:cs="Consolas"/>
+          <w:color w:val="A31515"/>
+          <w:sz w:val="19"/>
+          <w:szCs w:val="19"/>
+        </w:rPr>
+        <w:t>&lt;</w:t>
       </w:r>
       <w:proofErr w:type="spellStart"/>
       <w:r>
         <w:rPr>
-          <w:lang w:val="en-US"/>
+          <w:rFonts w:ascii="Consolas" w:hAnsi="Consolas" w:cs="Consolas"/>
+          <w:color w:val="A31515"/>
+          <w:sz w:val="19"/>
+          <w:szCs w:val="19"/>
         </w:rPr>
         <w:t>stdbool.h</w:t>
       </w:r>
       <w:proofErr w:type="spellEnd"/>
       <w:r>
         <w:rPr>
-          <w:lang w:val="en-US"/>
+          <w:rFonts w:ascii="Consolas" w:hAnsi="Consolas" w:cs="Consolas"/>
+          <w:color w:val="A31515"/>
+          <w:sz w:val="19"/>
+          <w:szCs w:val="19"/>
         </w:rPr>
         <w:t>&gt;</w:t>
       </w:r>
     </w:p>
     <w:p>
       <w:pPr>
-        <w:rPr>
-          <w:lang w:val="en-US"/>
-        </w:rPr>
-      </w:pPr>
-    </w:p>
-    <w:p>
-      <w:pPr>
-        <w:rPr>
-          <w:lang w:val="en-US"/>
+        <w:autoSpaceDE w:val="0"/>
+        <w:autoSpaceDN w:val="0"/>
+        <w:adjustRightInd w:val="0"/>
+        <w:spacing w:after="0" w:line="240" w:lineRule="auto"/>
+        <w:rPr>
+          <w:rFonts w:ascii="Consolas" w:hAnsi="Consolas" w:cs="Consolas"/>
+          <w:color w:val="000000"/>
+          <w:sz w:val="19"/>
+          <w:szCs w:val="19"/>
+        </w:rPr>
+      </w:pPr>
+      <w:r>
+        <w:rPr>
+          <w:rFonts w:ascii="Consolas" w:hAnsi="Consolas" w:cs="Consolas"/>
+          <w:color w:val="808080"/>
+          <w:sz w:val="19"/>
+          <w:szCs w:val="19"/>
+        </w:rPr>
+        <w:t>#include</w:t>
+      </w:r>
+      <w:r>
+        <w:rPr>
+          <w:rFonts w:ascii="Consolas" w:hAnsi="Consolas" w:cs="Consolas"/>
+          <w:color w:val="000000"/>
+          <w:sz w:val="19"/>
+          <w:szCs w:val="19"/>
+        </w:rPr>
+        <w:t xml:space="preserve"> </w:t>
+      </w:r>
+      <w:r>
+        <w:rPr>
+          <w:rFonts w:ascii="Consolas" w:hAnsi="Consolas" w:cs="Consolas"/>
+          <w:color w:val="A31515"/>
+          <w:sz w:val="19"/>
+          <w:szCs w:val="19"/>
+        </w:rPr>
+        <w:t>&lt;</w:t>
+      </w:r>
+      <w:proofErr w:type="spellStart"/>
+      <w:r>
+        <w:rPr>
+          <w:rFonts w:ascii="Consolas" w:hAnsi="Consolas" w:cs="Consolas"/>
+          <w:color w:val="A31515"/>
+          <w:sz w:val="19"/>
+          <w:szCs w:val="19"/>
+        </w:rPr>
+        <w:t>iostream</w:t>
+      </w:r>
+      <w:proofErr w:type="spellEnd"/>
+      <w:r>
+        <w:rPr>
+          <w:rFonts w:ascii="Consolas" w:hAnsi="Consolas" w:cs="Consolas"/>
+          <w:color w:val="A31515"/>
+          <w:sz w:val="19"/>
+          <w:szCs w:val="19"/>
+        </w:rPr>
+        <w:t>&gt;</w:t>
+      </w:r>
+    </w:p>
+    <w:p>
+      <w:pPr>
+        <w:autoSpaceDE w:val="0"/>
+        <w:autoSpaceDN w:val="0"/>
+        <w:adjustRightInd w:val="0"/>
+        <w:spacing w:after="0" w:line="240" w:lineRule="auto"/>
+        <w:rPr>
+          <w:rFonts w:ascii="Consolas" w:hAnsi="Consolas" w:cs="Consolas"/>
+          <w:color w:val="000000"/>
+          <w:sz w:val="19"/>
+          <w:szCs w:val="19"/>
+        </w:rPr>
+      </w:pPr>
+    </w:p>
+    <w:p>
+      <w:pPr>
+        <w:autoSpaceDE w:val="0"/>
+        <w:autoSpaceDN w:val="0"/>
+        <w:adjustRightInd w:val="0"/>
+        <w:spacing w:after="0" w:line="240" w:lineRule="auto"/>
+        <w:rPr>
+          <w:rFonts w:ascii="Consolas" w:hAnsi="Consolas" w:cs="Consolas"/>
+          <w:color w:val="000000"/>
+          <w:sz w:val="19"/>
+          <w:szCs w:val="19"/>
+        </w:rPr>
+      </w:pPr>
+      <w:proofErr w:type="gramStart"/>
+      <w:r>
+        <w:rPr>
+          <w:rFonts w:ascii="Consolas" w:hAnsi="Consolas" w:cs="Consolas"/>
+          <w:color w:val="0000FF"/>
+          <w:sz w:val="19"/>
+          <w:szCs w:val="19"/>
+        </w:rPr>
+        <w:t>bool</w:t>
+      </w:r>
+      <w:proofErr w:type="gramEnd"/>
+      <w:r>
+        <w:rPr>
+          <w:rFonts w:ascii="Consolas" w:hAnsi="Consolas" w:cs="Consolas"/>
+          <w:color w:val="000000"/>
+          <w:sz w:val="19"/>
+          <w:szCs w:val="19"/>
+        </w:rPr>
+        <w:t xml:space="preserve"> palindrome(</w:t>
+      </w:r>
+      <w:r>
+        <w:rPr>
+          <w:rFonts w:ascii="Consolas" w:hAnsi="Consolas" w:cs="Consolas"/>
+          <w:color w:val="0000FF"/>
+          <w:sz w:val="19"/>
+          <w:szCs w:val="19"/>
+        </w:rPr>
+        <w:t>char</w:t>
+      </w:r>
+      <w:r>
+        <w:rPr>
+          <w:rFonts w:ascii="Consolas" w:hAnsi="Consolas" w:cs="Consolas"/>
+          <w:color w:val="000000"/>
+          <w:sz w:val="19"/>
+          <w:szCs w:val="19"/>
+        </w:rPr>
+        <w:t xml:space="preserve">* </w:t>
+      </w:r>
+      <w:proofErr w:type="spellStart"/>
+      <w:r>
+        <w:rPr>
+          <w:rFonts w:ascii="Consolas" w:hAnsi="Consolas" w:cs="Consolas"/>
+          <w:color w:val="808080"/>
+          <w:sz w:val="19"/>
+          <w:szCs w:val="19"/>
+        </w:rPr>
+        <w:t>str</w:t>
+      </w:r>
+      <w:proofErr w:type="spellEnd"/>
+      <w:r>
+        <w:rPr>
+          <w:rFonts w:ascii="Consolas" w:hAnsi="Consolas" w:cs="Consolas"/>
+          <w:color w:val="000000"/>
+          <w:sz w:val="19"/>
+          <w:szCs w:val="19"/>
+        </w:rPr>
+        <w:t>);</w:t>
+      </w:r>
+    </w:p>
+    <w:p>
+      <w:pPr>
+        <w:autoSpaceDE w:val="0"/>
+        <w:autoSpaceDN w:val="0"/>
+        <w:adjustRightInd w:val="0"/>
+        <w:spacing w:after="0" w:line="240" w:lineRule="auto"/>
+        <w:rPr>
+          <w:rFonts w:ascii="Consolas" w:hAnsi="Consolas" w:cs="Consolas"/>
+          <w:color w:val="000000"/>
+          <w:sz w:val="19"/>
+          <w:szCs w:val="19"/>
         </w:rPr>
       </w:pPr>
       <w:proofErr w:type="spellStart"/>
       <w:proofErr w:type="gramStart"/>
       <w:r>
         <w:rPr>
-          <w:lang w:val="en-US"/>
-        </w:rPr>
-        <w:t>bool</w:t>
+          <w:rFonts w:ascii="Consolas" w:hAnsi="Consolas" w:cs="Consolas"/>
+          <w:color w:val="0000FF"/>
+          <w:sz w:val="19"/>
+          <w:szCs w:val="19"/>
+        </w:rPr>
+        <w:t>int</w:t>
       </w:r>
       <w:proofErr w:type="spellEnd"/>
       <w:proofErr w:type="gramEnd"/>
       <w:r>
         <w:rPr>
-          <w:lang w:val="en-US"/>
-        </w:rPr>
-        <w:t xml:space="preserve"> palindrome(char *</w:t>
+          <w:rFonts w:ascii="Consolas" w:hAnsi="Consolas" w:cs="Consolas"/>
+          <w:color w:val="000000"/>
+          <w:sz w:val="19"/>
+          <w:szCs w:val="19"/>
+        </w:rPr>
+        <w:t xml:space="preserve"> main()</w:t>
+      </w:r>
+    </w:p>
+    <w:p>
+      <w:pPr>
+        <w:autoSpaceDE w:val="0"/>
+        <w:autoSpaceDN w:val="0"/>
+        <w:adjustRightInd w:val="0"/>
+        <w:spacing w:after="0" w:line="240" w:lineRule="auto"/>
+        <w:rPr>
+          <w:rFonts w:ascii="Consolas" w:hAnsi="Consolas" w:cs="Consolas"/>
+          <w:color w:val="000000"/>
+          <w:sz w:val="19"/>
+          <w:szCs w:val="19"/>
+        </w:rPr>
+      </w:pPr>
+      <w:r>
+        <w:rPr>
+          <w:rFonts w:ascii="Consolas" w:hAnsi="Consolas" w:cs="Consolas"/>
+          <w:color w:val="000000"/>
+          <w:sz w:val="19"/>
+          <w:szCs w:val="19"/>
+        </w:rPr>
+        <w:t>{</w:t>
+      </w:r>
+    </w:p>
+    <w:p>
+      <w:pPr>
+        <w:autoSpaceDE w:val="0"/>
+        <w:autoSpaceDN w:val="0"/>
+        <w:adjustRightInd w:val="0"/>
+        <w:spacing w:after="0" w:line="240" w:lineRule="auto"/>
+        <w:rPr>
+          <w:rFonts w:ascii="Consolas" w:hAnsi="Consolas" w:cs="Consolas"/>
+          <w:color w:val="000000"/>
+          <w:sz w:val="19"/>
+          <w:szCs w:val="19"/>
+        </w:rPr>
+      </w:pPr>
+      <w:r>
+        <w:rPr>
+          <w:rFonts w:ascii="Consolas" w:hAnsi="Consolas" w:cs="Consolas"/>
+          <w:color w:val="000000"/>
+          <w:sz w:val="19"/>
+          <w:szCs w:val="19"/>
+        </w:rPr>
+        <w:t xml:space="preserve">    </w:t>
+      </w:r>
+      <w:proofErr w:type="gramStart"/>
+      <w:r>
+        <w:rPr>
+          <w:rFonts w:ascii="Consolas" w:hAnsi="Consolas" w:cs="Consolas"/>
+          <w:color w:val="0000FF"/>
+          <w:sz w:val="19"/>
+          <w:szCs w:val="19"/>
+        </w:rPr>
+        <w:t>char</w:t>
+      </w:r>
+      <w:proofErr w:type="gramEnd"/>
+      <w:r>
+        <w:rPr>
+          <w:rFonts w:ascii="Consolas" w:hAnsi="Consolas" w:cs="Consolas"/>
+          <w:color w:val="000000"/>
+          <w:sz w:val="19"/>
+          <w:szCs w:val="19"/>
+        </w:rPr>
+        <w:t xml:space="preserve"> input[100];</w:t>
+      </w:r>
+    </w:p>
+    <w:p>
+      <w:pPr>
+        <w:autoSpaceDE w:val="0"/>
+        <w:autoSpaceDN w:val="0"/>
+        <w:adjustRightInd w:val="0"/>
+        <w:spacing w:after="0" w:line="240" w:lineRule="auto"/>
+        <w:rPr>
+          <w:rFonts w:ascii="Consolas" w:hAnsi="Consolas" w:cs="Consolas"/>
+          <w:color w:val="000000"/>
+          <w:sz w:val="19"/>
+          <w:szCs w:val="19"/>
+        </w:rPr>
+      </w:pPr>
+      <w:r>
+        <w:rPr>
+          <w:rFonts w:ascii="Consolas" w:hAnsi="Consolas" w:cs="Consolas"/>
+          <w:color w:val="000000"/>
+          <w:sz w:val="19"/>
+          <w:szCs w:val="19"/>
+        </w:rPr>
+        <w:t xml:space="preserve">    </w:t>
       </w:r>
       <w:proofErr w:type="spellStart"/>
       <w:r>
         <w:rPr>
-          <w:lang w:val="en-US"/>
-        </w:rPr>
-        <w:t>str</w:t>
+          <w:rFonts w:ascii="Consolas" w:hAnsi="Consolas" w:cs="Consolas"/>
+          <w:color w:val="000000"/>
+          <w:sz w:val="19"/>
+          <w:szCs w:val="19"/>
+        </w:rPr>
+        <w:t>scanf_</w:t>
+      </w:r>
+      <w:proofErr w:type="gramStart"/>
+      <w:r>
+        <w:rPr>
+          <w:rFonts w:ascii="Consolas" w:hAnsi="Consolas" w:cs="Consolas"/>
+          <w:color w:val="000000"/>
+          <w:sz w:val="19"/>
+          <w:szCs w:val="19"/>
+        </w:rPr>
+        <w:t>s</w:t>
       </w:r>
       <w:proofErr w:type="spellEnd"/>
       <w:r>
         <w:rPr>
-          <w:lang w:val="en-US"/>
-        </w:rPr>
-        <w:t>);</w:t>
-      </w:r>
-    </w:p>
-    <w:p>
-      <w:pPr>
-        <w:rPr>
-          <w:lang w:val="en-US"/>
-        </w:rPr>
-      </w:pPr>
+          <w:rFonts w:ascii="Consolas" w:hAnsi="Consolas" w:cs="Consolas"/>
+          <w:color w:val="000000"/>
+          <w:sz w:val="19"/>
+          <w:szCs w:val="19"/>
+        </w:rPr>
+        <w:t>(</w:t>
+      </w:r>
+      <w:proofErr w:type="gramEnd"/>
+      <w:r>
+        <w:rPr>
+          <w:rFonts w:ascii="Consolas" w:hAnsi="Consolas" w:cs="Consolas"/>
+          <w:color w:val="A31515"/>
+          <w:sz w:val="19"/>
+          <w:szCs w:val="19"/>
+        </w:rPr>
+        <w:t>"%s"</w:t>
+      </w:r>
+      <w:r>
+        <w:rPr>
+          <w:rFonts w:ascii="Consolas" w:hAnsi="Consolas" w:cs="Consolas"/>
+          <w:color w:val="000000"/>
+          <w:sz w:val="19"/>
+          <w:szCs w:val="19"/>
+        </w:rPr>
+        <w:t>, input,100);</w:t>
+      </w:r>
+    </w:p>
+    <w:p>
+      <w:pPr>
+        <w:autoSpaceDE w:val="0"/>
+        <w:autoSpaceDN w:val="0"/>
+        <w:adjustRightInd w:val="0"/>
+        <w:spacing w:after="0" w:line="240" w:lineRule="auto"/>
+        <w:rPr>
+          <w:rFonts w:ascii="Consolas" w:hAnsi="Consolas" w:cs="Consolas"/>
+          <w:color w:val="000000"/>
+          <w:sz w:val="19"/>
+          <w:szCs w:val="19"/>
+        </w:rPr>
+      </w:pPr>
+      <w:r>
+        <w:rPr>
+          <w:rFonts w:ascii="Consolas" w:hAnsi="Consolas" w:cs="Consolas"/>
+          <w:color w:val="000000"/>
+          <w:sz w:val="19"/>
+          <w:szCs w:val="19"/>
+        </w:rPr>
+        <w:t xml:space="preserve">   </w:t>
+      </w:r>
+      <w:r>
+        <w:rPr>
+          <w:rFonts w:ascii="Consolas" w:hAnsi="Consolas" w:cs="Consolas"/>
+          <w:color w:val="008000"/>
+          <w:sz w:val="19"/>
+          <w:szCs w:val="19"/>
+        </w:rPr>
+        <w:t xml:space="preserve">// </w:t>
+      </w:r>
+      <w:proofErr w:type="spellStart"/>
+      <w:r>
+        <w:rPr>
+          <w:rFonts w:ascii="Consolas" w:hAnsi="Consolas" w:cs="Consolas"/>
+          <w:color w:val="008000"/>
+          <w:sz w:val="19"/>
+          <w:szCs w:val="19"/>
+        </w:rPr>
+        <w:t>cin</w:t>
+      </w:r>
+      <w:proofErr w:type="spellEnd"/>
+      <w:r>
+        <w:rPr>
+          <w:rFonts w:ascii="Consolas" w:hAnsi="Consolas" w:cs="Consolas"/>
+          <w:color w:val="008000"/>
+          <w:sz w:val="19"/>
+          <w:szCs w:val="19"/>
+        </w:rPr>
+        <w:t xml:space="preserve"> &gt;&gt; input;</w:t>
+      </w:r>
+    </w:p>
+    <w:p>
+      <w:pPr>
+        <w:autoSpaceDE w:val="0"/>
+        <w:autoSpaceDN w:val="0"/>
+        <w:adjustRightInd w:val="0"/>
+        <w:spacing w:after="0" w:line="240" w:lineRule="auto"/>
+        <w:rPr>
+          <w:rFonts w:ascii="Consolas" w:hAnsi="Consolas" w:cs="Consolas"/>
+          <w:color w:val="000000"/>
+          <w:sz w:val="19"/>
+          <w:szCs w:val="19"/>
+        </w:rPr>
+      </w:pPr>
+    </w:p>
+    <w:p>
+      <w:pPr>
+        <w:autoSpaceDE w:val="0"/>
+        <w:autoSpaceDN w:val="0"/>
+        <w:adjustRightInd w:val="0"/>
+        <w:spacing w:after="0" w:line="240" w:lineRule="auto"/>
+        <w:rPr>
+          <w:rFonts w:ascii="Consolas" w:hAnsi="Consolas" w:cs="Consolas"/>
+          <w:color w:val="000000"/>
+          <w:sz w:val="19"/>
+          <w:szCs w:val="19"/>
+        </w:rPr>
+      </w:pPr>
+      <w:r>
+        <w:rPr>
+          <w:rFonts w:ascii="Consolas" w:hAnsi="Consolas" w:cs="Consolas"/>
+          <w:color w:val="000000"/>
+          <w:sz w:val="19"/>
+          <w:szCs w:val="19"/>
+        </w:rPr>
+        <w:t xml:space="preserve">    </w:t>
+      </w:r>
+      <w:proofErr w:type="gramStart"/>
+      <w:r>
+        <w:rPr>
+          <w:rFonts w:ascii="Consolas" w:hAnsi="Consolas" w:cs="Consolas"/>
+          <w:color w:val="0000FF"/>
+          <w:sz w:val="19"/>
+          <w:szCs w:val="19"/>
+        </w:rPr>
+        <w:t>if</w:t>
+      </w:r>
+      <w:proofErr w:type="gramEnd"/>
+      <w:r>
+        <w:rPr>
+          <w:rFonts w:ascii="Consolas" w:hAnsi="Consolas" w:cs="Consolas"/>
+          <w:color w:val="000000"/>
+          <w:sz w:val="19"/>
+          <w:szCs w:val="19"/>
+        </w:rPr>
+        <w:t xml:space="preserve"> (palindrome(input))</w:t>
+      </w:r>
+    </w:p>
+    <w:p>
+      <w:pPr>
+        <w:autoSpaceDE w:val="0"/>
+        <w:autoSpaceDN w:val="0"/>
+        <w:adjustRightInd w:val="0"/>
+        <w:spacing w:after="0" w:line="240" w:lineRule="auto"/>
+        <w:rPr>
+          <w:rFonts w:ascii="Consolas" w:hAnsi="Consolas" w:cs="Consolas"/>
+          <w:color w:val="000000"/>
+          <w:sz w:val="19"/>
+          <w:szCs w:val="19"/>
+        </w:rPr>
+      </w:pPr>
+      <w:r>
+        <w:rPr>
+          <w:rFonts w:ascii="Consolas" w:hAnsi="Consolas" w:cs="Consolas"/>
+          <w:color w:val="000000"/>
+          <w:sz w:val="19"/>
+          <w:szCs w:val="19"/>
+        </w:rPr>
+        <w:t xml:space="preserve">        </w:t>
+      </w:r>
       <w:proofErr w:type="spellStart"/>
       <w:proofErr w:type="gramStart"/>
       <w:r>
         <w:rPr>
-          <w:lang w:val="en-US"/>
+          <w:rFonts w:ascii="Consolas" w:hAnsi="Consolas" w:cs="Consolas"/>
+          <w:color w:val="000000"/>
+          <w:sz w:val="19"/>
+          <w:szCs w:val="19"/>
+        </w:rPr>
+        <w:t>printf</w:t>
+      </w:r>
+      <w:proofErr w:type="spellEnd"/>
+      <w:r>
+        <w:rPr>
+          <w:rFonts w:ascii="Consolas" w:hAnsi="Consolas" w:cs="Consolas"/>
+          <w:color w:val="000000"/>
+          <w:sz w:val="19"/>
+          <w:szCs w:val="19"/>
+        </w:rPr>
+        <w:t>(</w:t>
+      </w:r>
+      <w:proofErr w:type="gramEnd"/>
+      <w:r>
+        <w:rPr>
+          <w:rFonts w:ascii="Consolas" w:hAnsi="Consolas" w:cs="Consolas"/>
+          <w:color w:val="A31515"/>
+          <w:sz w:val="19"/>
+          <w:szCs w:val="19"/>
+        </w:rPr>
+        <w:t>"palindrome"</w:t>
+      </w:r>
+      <w:r>
+        <w:rPr>
+          <w:rFonts w:ascii="Consolas" w:hAnsi="Consolas" w:cs="Consolas"/>
+          <w:color w:val="000000"/>
+          <w:sz w:val="19"/>
+          <w:szCs w:val="19"/>
+        </w:rPr>
+        <w:t>);</w:t>
+      </w:r>
+    </w:p>
+    <w:p>
+      <w:pPr>
+        <w:autoSpaceDE w:val="0"/>
+        <w:autoSpaceDN w:val="0"/>
+        <w:adjustRightInd w:val="0"/>
+        <w:spacing w:after="0" w:line="240" w:lineRule="auto"/>
+        <w:rPr>
+          <w:rFonts w:ascii="Consolas" w:hAnsi="Consolas" w:cs="Consolas"/>
+          <w:color w:val="000000"/>
+          <w:sz w:val="19"/>
+          <w:szCs w:val="19"/>
+        </w:rPr>
+      </w:pPr>
+    </w:p>
+    <w:p>
+      <w:pPr>
+        <w:autoSpaceDE w:val="0"/>
+        <w:autoSpaceDN w:val="0"/>
+        <w:adjustRightInd w:val="0"/>
+        <w:spacing w:after="0" w:line="240" w:lineRule="auto"/>
+        <w:rPr>
+          <w:rFonts w:ascii="Consolas" w:hAnsi="Consolas" w:cs="Consolas"/>
+          <w:color w:val="000000"/>
+          <w:sz w:val="19"/>
+          <w:szCs w:val="19"/>
+        </w:rPr>
+      </w:pPr>
+      <w:r>
+        <w:rPr>
+          <w:rFonts w:ascii="Consolas" w:hAnsi="Consolas" w:cs="Consolas"/>
+          <w:color w:val="000000"/>
+          <w:sz w:val="19"/>
+          <w:szCs w:val="19"/>
+        </w:rPr>
+        <w:t xml:space="preserve">    </w:t>
+      </w:r>
+      <w:proofErr w:type="gramStart"/>
+      <w:r>
+        <w:rPr>
+          <w:rFonts w:ascii="Consolas" w:hAnsi="Consolas" w:cs="Consolas"/>
+          <w:color w:val="0000FF"/>
+          <w:sz w:val="19"/>
+          <w:szCs w:val="19"/>
+        </w:rPr>
+        <w:t>return</w:t>
+      </w:r>
+      <w:proofErr w:type="gramEnd"/>
+      <w:r>
+        <w:rPr>
+          <w:rFonts w:ascii="Consolas" w:hAnsi="Consolas" w:cs="Consolas"/>
+          <w:color w:val="000000"/>
+          <w:sz w:val="19"/>
+          <w:szCs w:val="19"/>
+        </w:rPr>
+        <w:t xml:space="preserve"> 0;</w:t>
+      </w:r>
+    </w:p>
+    <w:p>
+      <w:pPr>
+        <w:autoSpaceDE w:val="0"/>
+        <w:autoSpaceDN w:val="0"/>
+        <w:adjustRightInd w:val="0"/>
+        <w:spacing w:after="0" w:line="240" w:lineRule="auto"/>
+        <w:rPr>
+          <w:rFonts w:ascii="Consolas" w:hAnsi="Consolas" w:cs="Consolas"/>
+          <w:color w:val="000000"/>
+          <w:sz w:val="19"/>
+          <w:szCs w:val="19"/>
+        </w:rPr>
+      </w:pPr>
+      <w:r>
+        <w:rPr>
+          <w:rFonts w:ascii="Consolas" w:hAnsi="Consolas" w:cs="Consolas"/>
+          <w:color w:val="000000"/>
+          <w:sz w:val="19"/>
+          <w:szCs w:val="19"/>
+        </w:rPr>
+        <w:t>}</w:t>
+      </w:r>
+    </w:p>
+    <w:p>
+      <w:pPr>
+        <w:autoSpaceDE w:val="0"/>
+        <w:autoSpaceDN w:val="0"/>
+        <w:adjustRightInd w:val="0"/>
+        <w:spacing w:after="0" w:line="240" w:lineRule="auto"/>
+        <w:rPr>
+          <w:rFonts w:ascii="Consolas" w:hAnsi="Consolas" w:cs="Consolas"/>
+          <w:color w:val="000000"/>
+          <w:sz w:val="19"/>
+          <w:szCs w:val="19"/>
+        </w:rPr>
+      </w:pPr>
+    </w:p>
+    <w:p>
+      <w:pPr>
+        <w:autoSpaceDE w:val="0"/>
+        <w:autoSpaceDN w:val="0"/>
+        <w:adjustRightInd w:val="0"/>
+        <w:spacing w:after="0" w:line="240" w:lineRule="auto"/>
+        <w:rPr>
+          <w:rFonts w:ascii="Consolas" w:hAnsi="Consolas" w:cs="Consolas"/>
+          <w:color w:val="000000"/>
+          <w:sz w:val="19"/>
+          <w:szCs w:val="19"/>
+        </w:rPr>
+      </w:pPr>
+      <w:proofErr w:type="gramStart"/>
+      <w:r>
+        <w:rPr>
+          <w:rFonts w:ascii="Consolas" w:hAnsi="Consolas" w:cs="Consolas"/>
+          <w:color w:val="0000FF"/>
+          <w:sz w:val="19"/>
+          <w:szCs w:val="19"/>
+        </w:rPr>
+        <w:t>bool</w:t>
+      </w:r>
+      <w:proofErr w:type="gramEnd"/>
+      <w:r>
+        <w:rPr>
+          <w:rFonts w:ascii="Consolas" w:hAnsi="Consolas" w:cs="Consolas"/>
+          <w:color w:val="000000"/>
+          <w:sz w:val="19"/>
+          <w:szCs w:val="19"/>
+        </w:rPr>
+        <w:t xml:space="preserve"> palindrome(</w:t>
+      </w:r>
+      <w:r>
+        <w:rPr>
+          <w:rFonts w:ascii="Consolas" w:hAnsi="Consolas" w:cs="Consolas"/>
+          <w:color w:val="0000FF"/>
+          <w:sz w:val="19"/>
+          <w:szCs w:val="19"/>
+        </w:rPr>
+        <w:t>char</w:t>
+      </w:r>
+      <w:r>
+        <w:rPr>
+          <w:rFonts w:ascii="Consolas" w:hAnsi="Consolas" w:cs="Consolas"/>
+          <w:color w:val="000000"/>
+          <w:sz w:val="19"/>
+          <w:szCs w:val="19"/>
+        </w:rPr>
+        <w:t xml:space="preserve">* </w:t>
+      </w:r>
+      <w:proofErr w:type="spellStart"/>
+      <w:r>
+        <w:rPr>
+          <w:rFonts w:ascii="Consolas" w:hAnsi="Consolas" w:cs="Consolas"/>
+          <w:color w:val="808080"/>
+          <w:sz w:val="19"/>
+          <w:szCs w:val="19"/>
+        </w:rPr>
+        <w:t>str</w:t>
+      </w:r>
+      <w:proofErr w:type="spellEnd"/>
+      <w:r>
+        <w:rPr>
+          <w:rFonts w:ascii="Consolas" w:hAnsi="Consolas" w:cs="Consolas"/>
+          <w:color w:val="000000"/>
+          <w:sz w:val="19"/>
+          <w:szCs w:val="19"/>
+        </w:rPr>
+        <w:t>)</w:t>
+      </w:r>
+    </w:p>
+    <w:p>
+      <w:pPr>
+        <w:autoSpaceDE w:val="0"/>
+        <w:autoSpaceDN w:val="0"/>
+        <w:adjustRightInd w:val="0"/>
+        <w:spacing w:after="0" w:line="240" w:lineRule="auto"/>
+        <w:rPr>
+          <w:rFonts w:ascii="Consolas" w:hAnsi="Consolas" w:cs="Consolas"/>
+          <w:color w:val="000000"/>
+          <w:sz w:val="19"/>
+          <w:szCs w:val="19"/>
+        </w:rPr>
+      </w:pPr>
+      <w:r>
+        <w:rPr>
+          <w:rFonts w:ascii="Consolas" w:hAnsi="Consolas" w:cs="Consolas"/>
+          <w:color w:val="000000"/>
+          <w:sz w:val="19"/>
+          <w:szCs w:val="19"/>
+        </w:rPr>
+        <w:t>{</w:t>
+      </w:r>
+    </w:p>
+    <w:p>
+      <w:pPr>
+        <w:autoSpaceDE w:val="0"/>
+        <w:autoSpaceDN w:val="0"/>
+        <w:adjustRightInd w:val="0"/>
+        <w:spacing w:after="0" w:line="240" w:lineRule="auto"/>
+        <w:rPr>
+          <w:rFonts w:ascii="Consolas" w:hAnsi="Consolas" w:cs="Consolas"/>
+          <w:color w:val="000000"/>
+          <w:sz w:val="19"/>
+          <w:szCs w:val="19"/>
+        </w:rPr>
+      </w:pPr>
+      <w:r>
+        <w:rPr>
+          <w:rFonts w:ascii="Consolas" w:hAnsi="Consolas" w:cs="Consolas"/>
+          <w:color w:val="000000"/>
+          <w:sz w:val="19"/>
+          <w:szCs w:val="19"/>
+        </w:rPr>
+        <w:t xml:space="preserve">    </w:t>
+      </w:r>
+      <w:proofErr w:type="spellStart"/>
+      <w:proofErr w:type="gramStart"/>
+      <w:r>
+        <w:rPr>
+          <w:rFonts w:ascii="Consolas" w:hAnsi="Consolas" w:cs="Consolas"/>
+          <w:color w:val="0000FF"/>
+          <w:sz w:val="19"/>
+          <w:szCs w:val="19"/>
         </w:rPr>
         <w:t>int</w:t>
       </w:r>
@@ -185,60 +978,73 @@
       <w:proofErr w:type="gramEnd"/>
       <w:r>
         <w:rPr>
-          <w:lang w:val="en-US"/>
-        </w:rPr>
-        <w:t xml:space="preserve"> main()</w:t>
-      </w:r>
-    </w:p>
-    <w:p>
-      <w:pPr>
-        <w:rPr>
-          <w:lang w:val="en-US"/>
-        </w:rPr>
-      </w:pPr>
-      <w:r>
-        <w:rPr>
-          <w:lang w:val="en-US"/>
-        </w:rPr>
-        <w:t>{</w:t>
-      </w:r>
-    </w:p>
-    <w:p>
-      <w:pPr>
-        <w:rPr>
-          <w:lang w:val="en-US"/>
-        </w:rPr>
-      </w:pPr>
-      <w:r>
-        <w:rPr>
-          <w:lang w:val="en-US"/>
-        </w:rPr>
-        <w:t xml:space="preserve">    </w:t>
-      </w:r>
-      <w:proofErr w:type="gramStart"/>
-      <w:r>
-        <w:rPr>
-          <w:lang w:val="en-US"/>
-        </w:rPr>
-        <w:t>char</w:t>
-      </w:r>
-      <w:proofErr w:type="gramEnd"/>
-      <w:r>
-        <w:rPr>
-          <w:lang w:val="en-US"/>
-        </w:rPr>
-        <w:t xml:space="preserve"> input[100]; </w:t>
-      </w:r>
-    </w:p>
-    <w:p>
-      <w:pPr>
-        <w:rPr>
-          <w:lang w:val="en-US"/>
-        </w:rPr>
-      </w:pPr>
-      <w:r>
-        <w:rPr>
-          <w:lang w:val="en-US"/>
+          <w:rFonts w:ascii="Consolas" w:hAnsi="Consolas" w:cs="Consolas"/>
+          <w:color w:val="000000"/>
+          <w:sz w:val="19"/>
+          <w:szCs w:val="19"/>
+        </w:rPr>
+        <w:t xml:space="preserve"> l = </w:t>
+      </w:r>
+      <w:proofErr w:type="spellStart"/>
+      <w:r>
+        <w:rPr>
+          <w:rFonts w:ascii="Consolas" w:hAnsi="Consolas" w:cs="Consolas"/>
+          <w:color w:val="000000"/>
+          <w:sz w:val="19"/>
+          <w:szCs w:val="19"/>
+        </w:rPr>
+        <w:t>strlen</w:t>
+      </w:r>
+      <w:proofErr w:type="spellEnd"/>
+      <w:r>
+        <w:rPr>
+          <w:rFonts w:ascii="Consolas" w:hAnsi="Consolas" w:cs="Consolas"/>
+          <w:color w:val="000000"/>
+          <w:sz w:val="19"/>
+          <w:szCs w:val="19"/>
+        </w:rPr>
+        <w:t>(</w:t>
+      </w:r>
+      <w:proofErr w:type="spellStart"/>
+      <w:r>
+        <w:rPr>
+          <w:rFonts w:ascii="Consolas" w:hAnsi="Consolas" w:cs="Consolas"/>
+          <w:color w:val="808080"/>
+          <w:sz w:val="19"/>
+          <w:szCs w:val="19"/>
+        </w:rPr>
+        <w:t>str</w:t>
+      </w:r>
+      <w:proofErr w:type="spellEnd"/>
+      <w:r>
+        <w:rPr>
+          <w:rFonts w:ascii="Consolas" w:hAnsi="Consolas" w:cs="Consolas"/>
+          <w:color w:val="000000"/>
+          <w:sz w:val="19"/>
+          <w:szCs w:val="19"/>
+        </w:rPr>
+        <w:t>);</w:t>
+      </w:r>
+    </w:p>
+    <w:p>
+      <w:pPr>
+        <w:autoSpaceDE w:val="0"/>
+        <w:autoSpaceDN w:val="0"/>
+        <w:adjustRightInd w:val="0"/>
+        <w:spacing w:after="0" w:line="240" w:lineRule="auto"/>
+        <w:rPr>
+          <w:rFonts w:ascii="Consolas" w:hAnsi="Consolas" w:cs="Consolas"/>
+          <w:color w:val="000000"/>
+          <w:sz w:val="19"/>
+          <w:szCs w:val="19"/>
+        </w:rPr>
+      </w:pPr>
+      <w:r>
+        <w:rPr>
+          <w:rFonts w:ascii="Consolas" w:hAnsi="Consolas" w:cs="Consolas"/>
+          <w:color w:val="000000"/>
+          <w:sz w:val="19"/>
+          <w:szCs w:val="19"/>
         </w:rPr>
         <w:t xml:space="preserve">    </w:t>
       </w:r>
@@ -246,599 +1052,528 @@
       <w:proofErr w:type="gramStart"/>
       <w:r>
         <w:rPr>
-          <w:lang w:val="en-US"/>
-        </w:rPr>
-        <w:t>scanf</w:t>
-      </w:r>
-      <w:proofErr w:type="spellEnd"/>
-      <w:r>
-        <w:rPr>
-          <w:lang w:val="en-US"/>
-        </w:rPr>
-        <w:t>(</w:t>
-      </w:r>
-      <w:proofErr w:type="gramEnd"/>
-      <w:r>
-        <w:rPr>
-          <w:lang w:val="en-US"/>
-        </w:rPr>
-        <w:t>"%</w:t>
-      </w:r>
-      <w:proofErr w:type="spellStart"/>
-      <w:r>
-        <w:rPr>
-          <w:lang w:val="en-US"/>
-        </w:rPr>
-        <w:t>s",input</w:t>
-      </w:r>
-      <w:proofErr w:type="spellEnd"/>
-      <w:r>
-        <w:rPr>
-          <w:lang w:val="en-US"/>
-        </w:rPr>
-        <w:t>);</w:t>
-      </w:r>
-    </w:p>
-    <w:p>
-      <w:pPr>
-        <w:rPr>
-          <w:lang w:val="en-US"/>
-        </w:rPr>
-      </w:pPr>
-      <w:r>
-        <w:rPr>
-          <w:lang w:val="en-US"/>
-        </w:rPr>
-        <w:t xml:space="preserve">    </w:t>
-      </w:r>
-    </w:p>
-    <w:p>
-      <w:pPr>
-        <w:rPr>
-          <w:lang w:val="en-US"/>
-        </w:rPr>
-      </w:pPr>
-      <w:r>
-        <w:rPr>
-          <w:lang w:val="en-US"/>
-        </w:rPr>
-        <w:t xml:space="preserve">    </w:t>
-      </w:r>
-      <w:proofErr w:type="gramStart"/>
-      <w:r>
-        <w:rPr>
-          <w:lang w:val="en-US"/>
-        </w:rPr>
-        <w:t>if(</w:t>
-      </w:r>
-      <w:proofErr w:type="gramEnd"/>
-      <w:r>
-        <w:rPr>
-          <w:lang w:val="en-US"/>
-        </w:rPr>
-        <w:t xml:space="preserve"> palindrome(input))</w:t>
-      </w:r>
-    </w:p>
-    <w:p>
-      <w:pPr>
-        <w:rPr>
-          <w:lang w:val="en-US"/>
-        </w:rPr>
-      </w:pPr>
-      <w:r>
-        <w:rPr>
-          <w:lang w:val="en-US"/>
-        </w:rPr>
-        <w:t xml:space="preserve">     </w:t>
-      </w:r>
-      <w:proofErr w:type="spellStart"/>
-      <w:proofErr w:type="gramStart"/>
-      <w:r>
-        <w:rPr>
-          <w:lang w:val="en-US"/>
-        </w:rPr>
-        <w:t>printf</w:t>
-      </w:r>
-      <w:proofErr w:type="spellEnd"/>
-      <w:r>
-        <w:rPr>
-          <w:lang w:val="en-US"/>
-        </w:rPr>
-        <w:t>(</w:t>
-      </w:r>
-      <w:proofErr w:type="gramEnd"/>
-      <w:r>
-        <w:rPr>
-          <w:lang w:val="en-US"/>
-        </w:rPr>
-        <w:t>"palindrome");</w:t>
-      </w:r>
-    </w:p>
-    <w:p>
-      <w:pPr>
-        <w:rPr>
-          <w:lang w:val="en-US"/>
-        </w:rPr>
-      </w:pPr>
-    </w:p>
-    <w:p>
-      <w:pPr>
-        <w:rPr>
-          <w:lang w:val="en-US"/>
-        </w:rPr>
-      </w:pPr>
-      <w:r>
-        <w:rPr>
-          <w:lang w:val="en-US"/>
-        </w:rPr>
-        <w:t xml:space="preserve">    </w:t>
-      </w:r>
-      <w:proofErr w:type="gramStart"/>
-      <w:r>
-        <w:rPr>
-          <w:lang w:val="en-US"/>
-        </w:rPr>
-        <w:t>return</w:t>
-      </w:r>
-      <w:proofErr w:type="gramEnd"/>
-      <w:r>
-        <w:rPr>
-          <w:lang w:val="en-US"/>
-        </w:rPr>
-        <w:t xml:space="preserve"> 0;</w:t>
-      </w:r>
-    </w:p>
-    <w:p>
-      <w:pPr>
-        <w:rPr>
-          <w:lang w:val="en-US"/>
-        </w:rPr>
-      </w:pPr>
-      <w:r>
-        <w:rPr>
-          <w:lang w:val="en-US"/>
-        </w:rPr>
-        <w:t>}</w:t>
-      </w:r>
-    </w:p>
-    <w:p>
-      <w:pPr>
-        <w:rPr>
-          <w:lang w:val="en-US"/>
-        </w:rPr>
-      </w:pPr>
-    </w:p>
-    <w:p>
-      <w:pPr>
-        <w:rPr>
-          <w:lang w:val="en-US"/>
-        </w:rPr>
-      </w:pPr>
-      <w:proofErr w:type="spellStart"/>
-      <w:proofErr w:type="gramStart"/>
-      <w:r>
-        <w:rPr>
-          <w:lang w:val="en-US"/>
-        </w:rPr>
-        <w:t>bool</w:t>
+          <w:rFonts w:ascii="Consolas" w:hAnsi="Consolas" w:cs="Consolas"/>
+          <w:color w:val="0000FF"/>
+          <w:sz w:val="19"/>
+          <w:szCs w:val="19"/>
+        </w:rPr>
+        <w:t>int</w:t>
       </w:r>
       <w:proofErr w:type="spellEnd"/>
       <w:proofErr w:type="gramEnd"/>
       <w:r>
         <w:rPr>
-          <w:lang w:val="en-US"/>
-        </w:rPr>
-        <w:t xml:space="preserve"> palindrome(char *</w:t>
+          <w:rFonts w:ascii="Consolas" w:hAnsi="Consolas" w:cs="Consolas"/>
+          <w:color w:val="000000"/>
+          <w:sz w:val="19"/>
+          <w:szCs w:val="19"/>
+        </w:rPr>
+        <w:t xml:space="preserve"> i;</w:t>
+      </w:r>
+    </w:p>
+    <w:p>
+      <w:pPr>
+        <w:autoSpaceDE w:val="0"/>
+        <w:autoSpaceDN w:val="0"/>
+        <w:adjustRightInd w:val="0"/>
+        <w:spacing w:after="0" w:line="240" w:lineRule="auto"/>
+        <w:rPr>
+          <w:rFonts w:ascii="Consolas" w:hAnsi="Consolas" w:cs="Consolas"/>
+          <w:color w:val="000000"/>
+          <w:sz w:val="19"/>
+          <w:szCs w:val="19"/>
+        </w:rPr>
+      </w:pPr>
+    </w:p>
+    <w:p>
+      <w:pPr>
+        <w:autoSpaceDE w:val="0"/>
+        <w:autoSpaceDN w:val="0"/>
+        <w:adjustRightInd w:val="0"/>
+        <w:spacing w:after="0" w:line="240" w:lineRule="auto"/>
+        <w:rPr>
+          <w:rFonts w:ascii="Consolas" w:hAnsi="Consolas" w:cs="Consolas"/>
+          <w:color w:val="000000"/>
+          <w:sz w:val="19"/>
+          <w:szCs w:val="19"/>
+        </w:rPr>
+      </w:pPr>
+      <w:r>
+        <w:rPr>
+          <w:rFonts w:ascii="Consolas" w:hAnsi="Consolas" w:cs="Consolas"/>
+          <w:color w:val="000000"/>
+          <w:sz w:val="19"/>
+          <w:szCs w:val="19"/>
+        </w:rPr>
+        <w:t xml:space="preserve">    </w:t>
+      </w:r>
+      <w:proofErr w:type="gramStart"/>
+      <w:r>
+        <w:rPr>
+          <w:rFonts w:ascii="Consolas" w:hAnsi="Consolas" w:cs="Consolas"/>
+          <w:color w:val="0000FF"/>
+          <w:sz w:val="19"/>
+          <w:szCs w:val="19"/>
+        </w:rPr>
+        <w:t>for</w:t>
+      </w:r>
+      <w:proofErr w:type="gramEnd"/>
+      <w:r>
+        <w:rPr>
+          <w:rFonts w:ascii="Consolas" w:hAnsi="Consolas" w:cs="Consolas"/>
+          <w:color w:val="000000"/>
+          <w:sz w:val="19"/>
+          <w:szCs w:val="19"/>
+        </w:rPr>
+        <w:t xml:space="preserve"> (i = 0; i &lt; l / 2+1; i++)</w:t>
+      </w:r>
+    </w:p>
+    <w:p>
+      <w:pPr>
+        <w:autoSpaceDE w:val="0"/>
+        <w:autoSpaceDN w:val="0"/>
+        <w:adjustRightInd w:val="0"/>
+        <w:spacing w:after="0" w:line="240" w:lineRule="auto"/>
+        <w:rPr>
+          <w:rFonts w:ascii="Consolas" w:hAnsi="Consolas" w:cs="Consolas"/>
+          <w:color w:val="000000"/>
+          <w:sz w:val="19"/>
+          <w:szCs w:val="19"/>
+        </w:rPr>
+      </w:pPr>
+      <w:r>
+        <w:rPr>
+          <w:rFonts w:ascii="Consolas" w:hAnsi="Consolas" w:cs="Consolas"/>
+          <w:color w:val="000000"/>
+          <w:sz w:val="19"/>
+          <w:szCs w:val="19"/>
+        </w:rPr>
+        <w:t xml:space="preserve">    {</w:t>
+      </w:r>
+    </w:p>
+    <w:p>
+      <w:pPr>
+        <w:autoSpaceDE w:val="0"/>
+        <w:autoSpaceDN w:val="0"/>
+        <w:adjustRightInd w:val="0"/>
+        <w:spacing w:after="0" w:line="240" w:lineRule="auto"/>
+        <w:rPr>
+          <w:rFonts w:ascii="Consolas" w:hAnsi="Consolas" w:cs="Consolas"/>
+          <w:color w:val="000000"/>
+          <w:sz w:val="19"/>
+          <w:szCs w:val="19"/>
+        </w:rPr>
+      </w:pPr>
+      <w:r>
+        <w:rPr>
+          <w:rFonts w:ascii="Consolas" w:hAnsi="Consolas" w:cs="Consolas"/>
+          <w:color w:val="000000"/>
+          <w:sz w:val="19"/>
+          <w:szCs w:val="19"/>
+        </w:rPr>
+        <w:t xml:space="preserve">        </w:t>
+      </w:r>
+      <w:proofErr w:type="gramStart"/>
+      <w:r>
+        <w:rPr>
+          <w:rFonts w:ascii="Consolas" w:hAnsi="Consolas" w:cs="Consolas"/>
+          <w:color w:val="0000FF"/>
+          <w:sz w:val="19"/>
+          <w:szCs w:val="19"/>
+        </w:rPr>
+        <w:t>if</w:t>
+      </w:r>
+      <w:proofErr w:type="gramEnd"/>
+      <w:r>
+        <w:rPr>
+          <w:rFonts w:ascii="Consolas" w:hAnsi="Consolas" w:cs="Consolas"/>
+          <w:color w:val="000000"/>
+          <w:sz w:val="19"/>
+          <w:szCs w:val="19"/>
+        </w:rPr>
+        <w:t xml:space="preserve"> (</w:t>
       </w:r>
       <w:proofErr w:type="spellStart"/>
       <w:r>
         <w:rPr>
-          <w:lang w:val="en-US"/>
+          <w:rFonts w:ascii="Consolas" w:hAnsi="Consolas" w:cs="Consolas"/>
+          <w:color w:val="000000"/>
+          <w:sz w:val="19"/>
+          <w:szCs w:val="19"/>
+        </w:rPr>
+        <w:t>toupper</w:t>
+      </w:r>
+      <w:proofErr w:type="spellEnd"/>
+      <w:r>
+        <w:rPr>
+          <w:rFonts w:ascii="Consolas" w:hAnsi="Consolas" w:cs="Consolas"/>
+          <w:color w:val="000000"/>
+          <w:sz w:val="19"/>
+          <w:szCs w:val="19"/>
+        </w:rPr>
+        <w:t>(</w:t>
+      </w:r>
+      <w:proofErr w:type="spellStart"/>
+      <w:r>
+        <w:rPr>
+          <w:rFonts w:ascii="Consolas" w:hAnsi="Consolas" w:cs="Consolas"/>
+          <w:color w:val="808080"/>
+          <w:sz w:val="19"/>
+          <w:szCs w:val="19"/>
         </w:rPr>
         <w:t>str</w:t>
       </w:r>
       <w:proofErr w:type="spellEnd"/>
       <w:r>
         <w:rPr>
-          <w:lang w:val="en-US"/>
-        </w:rPr>
-        <w:t>)</w:t>
-      </w:r>
-    </w:p>
-    <w:p>
-      <w:pPr>
-        <w:rPr>
-          <w:lang w:val="en-US"/>
-        </w:rPr>
-      </w:pPr>
-      <w:r>
-        <w:rPr>
-          <w:lang w:val="en-US"/>
-        </w:rPr>
-        <w:t>{</w:t>
-      </w:r>
-    </w:p>
-    <w:p>
-      <w:pPr>
-        <w:rPr>
-          <w:lang w:val="en-US"/>
-        </w:rPr>
-      </w:pPr>
-      <w:r>
-        <w:rPr>
-          <w:lang w:val="en-US"/>
-        </w:rPr>
-        <w:t xml:space="preserve">  </w:t>
+          <w:rFonts w:ascii="Consolas" w:hAnsi="Consolas" w:cs="Consolas"/>
+          <w:color w:val="000000"/>
+          <w:sz w:val="19"/>
+          <w:szCs w:val="19"/>
+        </w:rPr>
+        <w:t xml:space="preserve">[i]) != </w:t>
       </w:r>
       <w:proofErr w:type="spellStart"/>
+      <w:r>
+        <w:rPr>
+          <w:rFonts w:ascii="Consolas" w:hAnsi="Consolas" w:cs="Consolas"/>
+          <w:color w:val="000000"/>
+          <w:sz w:val="19"/>
+          <w:szCs w:val="19"/>
+        </w:rPr>
+        <w:t>toupper</w:t>
+      </w:r>
+      <w:proofErr w:type="spellEnd"/>
+      <w:r>
+        <w:rPr>
+          <w:rFonts w:ascii="Consolas" w:hAnsi="Consolas" w:cs="Consolas"/>
+          <w:color w:val="000000"/>
+          <w:sz w:val="19"/>
+          <w:szCs w:val="19"/>
+        </w:rPr>
+        <w:t>(</w:t>
+      </w:r>
+      <w:proofErr w:type="spellStart"/>
+      <w:r>
+        <w:rPr>
+          <w:rFonts w:ascii="Consolas" w:hAnsi="Consolas" w:cs="Consolas"/>
+          <w:color w:val="808080"/>
+          <w:sz w:val="19"/>
+          <w:szCs w:val="19"/>
+        </w:rPr>
+        <w:t>str</w:t>
+      </w:r>
+      <w:proofErr w:type="spellEnd"/>
+      <w:r>
+        <w:rPr>
+          <w:rFonts w:ascii="Consolas" w:hAnsi="Consolas" w:cs="Consolas"/>
+          <w:color w:val="000000"/>
+          <w:sz w:val="19"/>
+          <w:szCs w:val="19"/>
+        </w:rPr>
+        <w:t>[l - i - 1]))</w:t>
+      </w:r>
+    </w:p>
+    <w:p>
+      <w:pPr>
+        <w:autoSpaceDE w:val="0"/>
+        <w:autoSpaceDN w:val="0"/>
+        <w:adjustRightInd w:val="0"/>
+        <w:spacing w:after="0" w:line="240" w:lineRule="auto"/>
+        <w:rPr>
+          <w:rFonts w:ascii="Consolas" w:hAnsi="Consolas" w:cs="Consolas"/>
+          <w:color w:val="000000"/>
+          <w:sz w:val="19"/>
+          <w:szCs w:val="19"/>
+        </w:rPr>
+      </w:pPr>
+      <w:r>
+        <w:rPr>
+          <w:rFonts w:ascii="Consolas" w:hAnsi="Consolas" w:cs="Consolas"/>
+          <w:color w:val="000000"/>
+          <w:sz w:val="19"/>
+          <w:szCs w:val="19"/>
+        </w:rPr>
+        <w:t xml:space="preserve">            </w:t>
+      </w:r>
       <w:proofErr w:type="gramStart"/>
       <w:r>
         <w:rPr>
-          <w:lang w:val="en-US"/>
-        </w:rPr>
-        <w:t>int</w:t>
-      </w:r>
-      <w:proofErr w:type="spellEnd"/>
+          <w:rFonts w:ascii="Consolas" w:hAnsi="Consolas" w:cs="Consolas"/>
+          <w:color w:val="0000FF"/>
+          <w:sz w:val="19"/>
+          <w:szCs w:val="19"/>
+        </w:rPr>
+        <w:t>break</w:t>
+      </w:r>
       <w:proofErr w:type="gramEnd"/>
       <w:r>
         <w:rPr>
-          <w:lang w:val="en-US"/>
-        </w:rPr>
-        <w:t xml:space="preserve"> l= </w:t>
-      </w:r>
-      <w:proofErr w:type="spellStart"/>
-      <w:r>
-        <w:rPr>
-          <w:lang w:val="en-US"/>
-        </w:rPr>
-        <w:t>strlen</w:t>
-      </w:r>
-      <w:proofErr w:type="spellEnd"/>
-      <w:r>
-        <w:rPr>
-          <w:lang w:val="en-US"/>
-        </w:rPr>
-        <w:t>(</w:t>
-      </w:r>
-      <w:proofErr w:type="spellStart"/>
-      <w:r>
-        <w:rPr>
-          <w:lang w:val="en-US"/>
-        </w:rPr>
-        <w:t>str</w:t>
-      </w:r>
-      <w:proofErr w:type="spellEnd"/>
-      <w:r>
-        <w:rPr>
-          <w:lang w:val="en-US"/>
-        </w:rPr>
-        <w:t>);</w:t>
-      </w:r>
-    </w:p>
-    <w:p>
-      <w:pPr>
-        <w:rPr>
-          <w:lang w:val="en-US"/>
-        </w:rPr>
-      </w:pPr>
-      <w:r>
-        <w:rPr>
-          <w:lang w:val="en-US"/>
-        </w:rPr>
-        <w:t xml:space="preserve">   </w:t>
-      </w:r>
-      <w:proofErr w:type="spellStart"/>
+          <w:rFonts w:ascii="Consolas" w:hAnsi="Consolas" w:cs="Consolas"/>
+          <w:color w:val="000000"/>
+          <w:sz w:val="19"/>
+          <w:szCs w:val="19"/>
+        </w:rPr>
+        <w:t>;</w:t>
+      </w:r>
+    </w:p>
+    <w:p>
+      <w:pPr>
+        <w:autoSpaceDE w:val="0"/>
+        <w:autoSpaceDN w:val="0"/>
+        <w:adjustRightInd w:val="0"/>
+        <w:spacing w:after="0" w:line="240" w:lineRule="auto"/>
+        <w:rPr>
+          <w:rFonts w:ascii="Consolas" w:hAnsi="Consolas" w:cs="Consolas"/>
+          <w:color w:val="000000"/>
+          <w:sz w:val="19"/>
+          <w:szCs w:val="19"/>
+        </w:rPr>
+      </w:pPr>
+      <w:r>
+        <w:rPr>
+          <w:rFonts w:ascii="Consolas" w:hAnsi="Consolas" w:cs="Consolas"/>
+          <w:color w:val="000000"/>
+          <w:sz w:val="19"/>
+          <w:szCs w:val="19"/>
+        </w:rPr>
+        <w:t xml:space="preserve">    }</w:t>
+      </w:r>
+    </w:p>
+    <w:p>
+      <w:pPr>
+        <w:autoSpaceDE w:val="0"/>
+        <w:autoSpaceDN w:val="0"/>
+        <w:adjustRightInd w:val="0"/>
+        <w:spacing w:after="0" w:line="240" w:lineRule="auto"/>
+        <w:rPr>
+          <w:rFonts w:ascii="Consolas" w:hAnsi="Consolas" w:cs="Consolas"/>
+          <w:color w:val="000000"/>
+          <w:sz w:val="19"/>
+          <w:szCs w:val="19"/>
+        </w:rPr>
+      </w:pPr>
+    </w:p>
+    <w:p>
+      <w:pPr>
+        <w:autoSpaceDE w:val="0"/>
+        <w:autoSpaceDN w:val="0"/>
+        <w:adjustRightInd w:val="0"/>
+        <w:spacing w:after="0" w:line="240" w:lineRule="auto"/>
+        <w:rPr>
+          <w:rFonts w:ascii="Consolas" w:hAnsi="Consolas" w:cs="Consolas"/>
+          <w:color w:val="000000"/>
+          <w:sz w:val="19"/>
+          <w:szCs w:val="19"/>
+        </w:rPr>
+      </w:pPr>
+      <w:r>
+        <w:rPr>
+          <w:rFonts w:ascii="Consolas" w:hAnsi="Consolas" w:cs="Consolas"/>
+          <w:color w:val="000000"/>
+          <w:sz w:val="19"/>
+          <w:szCs w:val="19"/>
+        </w:rPr>
+        <w:t xml:space="preserve">    </w:t>
+      </w:r>
       <w:proofErr w:type="gramStart"/>
       <w:r>
         <w:rPr>
-          <w:lang w:val="en-US"/>
-        </w:rPr>
-        <w:t>int</w:t>
-      </w:r>
-      <w:proofErr w:type="spellEnd"/>
+          <w:rFonts w:ascii="Consolas" w:hAnsi="Consolas" w:cs="Consolas"/>
+          <w:color w:val="0000FF"/>
+          <w:sz w:val="19"/>
+          <w:szCs w:val="19"/>
+        </w:rPr>
+        <w:t>if</w:t>
+      </w:r>
       <w:proofErr w:type="gramEnd"/>
       <w:r>
         <w:rPr>
-          <w:lang w:val="en-US"/>
-        </w:rPr>
-        <w:t xml:space="preserve"> i;</w:t>
-      </w:r>
-    </w:p>
-    <w:p>
-      <w:pPr>
-        <w:rPr>
-          <w:lang w:val="en-US"/>
-        </w:rPr>
-      </w:pPr>
-      <w:r>
-        <w:rPr>
-          <w:lang w:val="en-US"/>
-        </w:rPr>
-        <w:t xml:space="preserve">   </w:t>
-      </w:r>
-    </w:p>
-    <w:p>
-      <w:pPr>
-        <w:rPr>
-          <w:lang w:val="en-US"/>
-        </w:rPr>
-      </w:pPr>
-      <w:r>
-        <w:rPr>
-          <w:lang w:val="en-US"/>
-        </w:rPr>
-        <w:t xml:space="preserve">   </w:t>
+          <w:rFonts w:ascii="Consolas" w:hAnsi="Consolas" w:cs="Consolas"/>
+          <w:color w:val="000000"/>
+          <w:sz w:val="19"/>
+          <w:szCs w:val="19"/>
+        </w:rPr>
+        <w:t xml:space="preserve"> (i == l / 2+1)</w:t>
+      </w:r>
+    </w:p>
+    <w:p>
+      <w:pPr>
+        <w:autoSpaceDE w:val="0"/>
+        <w:autoSpaceDN w:val="0"/>
+        <w:adjustRightInd w:val="0"/>
+        <w:spacing w:after="0" w:line="240" w:lineRule="auto"/>
+        <w:rPr>
+          <w:rFonts w:ascii="Consolas" w:hAnsi="Consolas" w:cs="Consolas"/>
+          <w:color w:val="000000"/>
+          <w:sz w:val="19"/>
+          <w:szCs w:val="19"/>
+        </w:rPr>
+      </w:pPr>
+      <w:r>
+        <w:rPr>
+          <w:rFonts w:ascii="Consolas" w:hAnsi="Consolas" w:cs="Consolas"/>
+          <w:color w:val="000000"/>
+          <w:sz w:val="19"/>
+          <w:szCs w:val="19"/>
+        </w:rPr>
+        <w:t xml:space="preserve">        </w:t>
       </w:r>
       <w:proofErr w:type="gramStart"/>
       <w:r>
         <w:rPr>
-          <w:lang w:val="en-US"/>
-        </w:rPr>
-        <w:t>for(</w:t>
+          <w:rFonts w:ascii="Consolas" w:hAnsi="Consolas" w:cs="Consolas"/>
+          <w:color w:val="0000FF"/>
+          <w:sz w:val="19"/>
+          <w:szCs w:val="19"/>
+        </w:rPr>
+        <w:t>return</w:t>
       </w:r>
       <w:proofErr w:type="gramEnd"/>
       <w:r>
         <w:rPr>
-          <w:lang w:val="en-US"/>
-        </w:rPr>
-        <w:t>i=0;i&lt;l/2;i++)</w:t>
-      </w:r>
-    </w:p>
-    <w:p>
-      <w:pPr>
-        <w:rPr>
-          <w:lang w:val="en-US"/>
-        </w:rPr>
-      </w:pPr>
-      <w:r>
-        <w:rPr>
-          <w:lang w:val="en-US"/>
-        </w:rPr>
-        <w:t xml:space="preserve">   {</w:t>
-      </w:r>
-    </w:p>
-    <w:p>
-      <w:pPr>
-        <w:rPr>
-          <w:lang w:val="en-US"/>
-        </w:rPr>
-      </w:pPr>
-      <w:r>
-        <w:rPr>
-          <w:lang w:val="en-US"/>
-        </w:rPr>
-        <w:t xml:space="preserve">     </w:t>
+          <w:rFonts w:ascii="Consolas" w:hAnsi="Consolas" w:cs="Consolas"/>
+          <w:color w:val="000000"/>
+          <w:sz w:val="19"/>
+          <w:szCs w:val="19"/>
+        </w:rPr>
+        <w:t xml:space="preserve"> </w:t>
+      </w:r>
+      <w:r>
+        <w:rPr>
+          <w:rFonts w:ascii="Consolas" w:hAnsi="Consolas" w:cs="Consolas"/>
+          <w:color w:val="0000FF"/>
+          <w:sz w:val="19"/>
+          <w:szCs w:val="19"/>
+        </w:rPr>
+        <w:t>true</w:t>
+      </w:r>
+      <w:r>
+        <w:rPr>
+          <w:rFonts w:ascii="Consolas" w:hAnsi="Consolas" w:cs="Consolas"/>
+          <w:color w:val="000000"/>
+          <w:sz w:val="19"/>
+          <w:szCs w:val="19"/>
+        </w:rPr>
+        <w:t>;</w:t>
+      </w:r>
+    </w:p>
+    <w:p>
+      <w:pPr>
+        <w:autoSpaceDE w:val="0"/>
+        <w:autoSpaceDN w:val="0"/>
+        <w:adjustRightInd w:val="0"/>
+        <w:spacing w:after="0" w:line="240" w:lineRule="auto"/>
+        <w:rPr>
+          <w:rFonts w:ascii="Consolas" w:hAnsi="Consolas" w:cs="Consolas"/>
+          <w:color w:val="000000"/>
+          <w:sz w:val="19"/>
+          <w:szCs w:val="19"/>
+        </w:rPr>
+      </w:pPr>
+      <w:r>
+        <w:rPr>
+          <w:rFonts w:ascii="Consolas" w:hAnsi="Consolas" w:cs="Consolas"/>
+          <w:color w:val="000000"/>
+          <w:sz w:val="19"/>
+          <w:szCs w:val="19"/>
+        </w:rPr>
+        <w:t xml:space="preserve">    </w:t>
       </w:r>
       <w:proofErr w:type="gramStart"/>
       <w:r>
         <w:rPr>
-          <w:lang w:val="en-US"/>
-        </w:rPr>
-        <w:t>if(</w:t>
-      </w:r>
-      <w:proofErr w:type="spellStart"/>
+          <w:rFonts w:ascii="Consolas" w:hAnsi="Consolas" w:cs="Consolas"/>
+          <w:color w:val="0000FF"/>
+          <w:sz w:val="19"/>
+          <w:szCs w:val="19"/>
+        </w:rPr>
+        <w:t>else</w:t>
+      </w:r>
+      <w:bookmarkStart w:id="0" w:name="_GoBack"/>
+      <w:bookmarkEnd w:id="0"/>
       <w:proofErr w:type="gramEnd"/>
-      <w:r>
-        <w:rPr>
-          <w:lang w:val="en-US"/>
-        </w:rPr>
-        <w:t>toupper</w:t>
-      </w:r>
-      <w:proofErr w:type="spellEnd"/>
-      <w:r>
-        <w:rPr>
-          <w:lang w:val="en-US"/>
-        </w:rPr>
-        <w:t>(</w:t>
-      </w:r>
-      <w:proofErr w:type="spellStart"/>
-      <w:r>
-        <w:rPr>
-          <w:lang w:val="en-US"/>
-        </w:rPr>
-        <w:t>str</w:t>
-      </w:r>
-      <w:proofErr w:type="spellEnd"/>
-      <w:r>
-        <w:rPr>
-          <w:lang w:val="en-US"/>
-        </w:rPr>
-        <w:t>[i])!=</w:t>
-      </w:r>
-      <w:proofErr w:type="spellStart"/>
-      <w:r>
-        <w:rPr>
-          <w:lang w:val="en-US"/>
-        </w:rPr>
-        <w:t>toupper</w:t>
-      </w:r>
-      <w:proofErr w:type="spellEnd"/>
-      <w:r>
-        <w:rPr>
-          <w:lang w:val="en-US"/>
-        </w:rPr>
-        <w:t>(</w:t>
-      </w:r>
-      <w:proofErr w:type="spellStart"/>
-      <w:r>
-        <w:rPr>
-          <w:lang w:val="en-US"/>
-        </w:rPr>
-        <w:t>str</w:t>
-      </w:r>
-      <w:proofErr w:type="spellEnd"/>
-      <w:r>
-        <w:rPr>
-          <w:lang w:val="en-US"/>
-        </w:rPr>
-        <w:t>[l-i-1]))</w:t>
-      </w:r>
-    </w:p>
-    <w:p>
-      <w:pPr>
-        <w:rPr>
-          <w:lang w:val="en-US"/>
-        </w:rPr>
-      </w:pPr>
-      <w:r>
-        <w:rPr>
-          <w:lang w:val="en-US"/>
-        </w:rPr>
-        <w:t xml:space="preserve">      </w:t>
+    </w:p>
+    <w:p>
+      <w:pPr>
+        <w:autoSpaceDE w:val="0"/>
+        <w:autoSpaceDN w:val="0"/>
+        <w:adjustRightInd w:val="0"/>
+        <w:spacing w:after="0" w:line="240" w:lineRule="auto"/>
+        <w:rPr>
+          <w:rFonts w:ascii="Consolas" w:hAnsi="Consolas" w:cs="Consolas"/>
+          <w:color w:val="000000"/>
+          <w:sz w:val="19"/>
+          <w:szCs w:val="19"/>
+        </w:rPr>
+      </w:pPr>
+      <w:r>
+        <w:rPr>
+          <w:rFonts w:ascii="Consolas" w:hAnsi="Consolas" w:cs="Consolas"/>
+          <w:color w:val="000000"/>
+          <w:sz w:val="19"/>
+          <w:szCs w:val="19"/>
+        </w:rPr>
+        <w:t xml:space="preserve">        </w:t>
       </w:r>
       <w:proofErr w:type="gramStart"/>
       <w:r>
         <w:rPr>
-          <w:lang w:val="en-US"/>
-        </w:rPr>
-        <w:t>break</w:t>
+          <w:rFonts w:ascii="Consolas" w:hAnsi="Consolas" w:cs="Consolas"/>
+          <w:color w:val="0000FF"/>
+          <w:sz w:val="19"/>
+          <w:szCs w:val="19"/>
+        </w:rPr>
+        <w:t>return</w:t>
       </w:r>
       <w:proofErr w:type="gramEnd"/>
       <w:r>
         <w:rPr>
-          <w:lang w:val="en-US"/>
+          <w:rFonts w:ascii="Consolas" w:hAnsi="Consolas" w:cs="Consolas"/>
+          <w:color w:val="000000"/>
+          <w:sz w:val="19"/>
+          <w:szCs w:val="19"/>
+        </w:rPr>
+        <w:t xml:space="preserve"> </w:t>
+      </w:r>
+      <w:r>
+        <w:rPr>
+          <w:rFonts w:ascii="Consolas" w:hAnsi="Consolas" w:cs="Consolas"/>
+          <w:color w:val="0000FF"/>
+          <w:sz w:val="19"/>
+          <w:szCs w:val="19"/>
+        </w:rPr>
+        <w:t>false</w:t>
+      </w:r>
+      <w:r>
+        <w:rPr>
+          <w:rFonts w:ascii="Consolas" w:hAnsi="Consolas" w:cs="Consolas"/>
+          <w:color w:val="000000"/>
+          <w:sz w:val="19"/>
+          <w:szCs w:val="19"/>
         </w:rPr>
         <w:t>;</w:t>
       </w:r>
     </w:p>
     <w:p>
       <w:pPr>
-        <w:rPr>
-          <w:lang w:val="en-US"/>
-        </w:rPr>
-      </w:pPr>
-      <w:r>
-        <w:rPr>
-          <w:lang w:val="en-US"/>
-        </w:rPr>
-        <w:lastRenderedPageBreak/>
-        <w:t xml:space="preserve">   }</w:t>
-      </w:r>
-    </w:p>
-    <w:p>
-      <w:pPr>
-        <w:rPr>
-          <w:lang w:val="en-US"/>
-        </w:rPr>
-      </w:pPr>
-      <w:r>
-        <w:rPr>
-          <w:lang w:val="en-US"/>
-        </w:rPr>
-        <w:t xml:space="preserve">   </w:t>
-      </w:r>
-    </w:p>
-    <w:p>
-      <w:pPr>
-        <w:rPr>
-          <w:lang w:val="en-US"/>
-        </w:rPr>
-      </w:pPr>
-      <w:r>
-        <w:rPr>
-          <w:lang w:val="en-US"/>
-        </w:rPr>
-        <w:t xml:space="preserve">   </w:t>
-      </w:r>
-      <w:proofErr w:type="gramStart"/>
-      <w:r>
-        <w:rPr>
-          <w:lang w:val="en-US"/>
-        </w:rPr>
-        <w:t>if</w:t>
-      </w:r>
-      <w:proofErr w:type="gramEnd"/>
-      <w:r>
-        <w:rPr>
-          <w:lang w:val="en-US"/>
-        </w:rPr>
-        <w:t xml:space="preserve"> (i=l/2)</w:t>
-      </w:r>
-    </w:p>
-    <w:p>
-      <w:pPr>
-        <w:rPr>
-          <w:lang w:val="en-US"/>
-        </w:rPr>
-      </w:pPr>
-      <w:r>
-        <w:rPr>
-          <w:lang w:val="en-US"/>
-        </w:rPr>
-        <w:t xml:space="preserve">    </w:t>
-      </w:r>
-      <w:proofErr w:type="gramStart"/>
-      <w:r>
-        <w:rPr>
-          <w:lang w:val="en-US"/>
-        </w:rPr>
-        <w:t>return</w:t>
-      </w:r>
-      <w:proofErr w:type="gramEnd"/>
-      <w:r>
-        <w:rPr>
-          <w:lang w:val="en-US"/>
-        </w:rPr>
-        <w:t xml:space="preserve"> true;</w:t>
-      </w:r>
-    </w:p>
-    <w:p>
-      <w:pPr>
-        <w:rPr>
-          <w:lang w:val="en-US"/>
-        </w:rPr>
-      </w:pPr>
-      <w:r>
-        <w:rPr>
-          <w:lang w:val="en-US"/>
-        </w:rPr>
-        <w:t xml:space="preserve">    </w:t>
-      </w:r>
-      <w:proofErr w:type="gramStart"/>
-      <w:r>
-        <w:rPr>
-          <w:lang w:val="en-US"/>
-        </w:rPr>
-        <w:t>else</w:t>
-      </w:r>
-      <w:proofErr w:type="gramEnd"/>
-    </w:p>
-    <w:p>
-      <w:pPr>
-        <w:rPr>
-          <w:lang w:val="en-US"/>
-        </w:rPr>
-      </w:pPr>
-      <w:r>
-        <w:rPr>
-          <w:lang w:val="en-US"/>
-        </w:rPr>
-        <w:t xml:space="preserve">    </w:t>
-      </w:r>
-      <w:proofErr w:type="gramStart"/>
-      <w:r>
-        <w:rPr>
-          <w:lang w:val="en-US"/>
-        </w:rPr>
-        <w:t>return</w:t>
-      </w:r>
-      <w:proofErr w:type="gramEnd"/>
-      <w:r>
-        <w:rPr>
-          <w:lang w:val="en-US"/>
-        </w:rPr>
-        <w:t xml:space="preserve"> false;</w:t>
-      </w:r>
-    </w:p>
-    <w:p>
-      <w:pPr>
-        <w:rPr>
-          <w:lang w:val="en-US"/>
-        </w:rPr>
-      </w:pPr>
-      <w:r>
-        <w:rPr>
-          <w:lang w:val="en-US"/>
+        <w:autoSpaceDE w:val="0"/>
+        <w:autoSpaceDN w:val="0"/>
+        <w:adjustRightInd w:val="0"/>
+        <w:spacing w:after="0" w:line="240" w:lineRule="auto"/>
+        <w:rPr>
+          <w:rFonts w:ascii="Consolas" w:hAnsi="Consolas" w:cs="Consolas"/>
+          <w:color w:val="000000"/>
+          <w:sz w:val="19"/>
+          <w:szCs w:val="19"/>
+        </w:rPr>
+      </w:pPr>
+      <w:r>
+        <w:rPr>
+          <w:rFonts w:ascii="Consolas" w:hAnsi="Consolas" w:cs="Consolas"/>
+          <w:color w:val="000000"/>
+          <w:sz w:val="19"/>
+          <w:szCs w:val="19"/>
         </w:rPr>
         <w:t>}</w:t>
       </w:r>
@@ -1030,6 +1765,7 @@
         <w:rPr>
           <w:lang w:val="en-US"/>
         </w:rPr>
+        <w:lastRenderedPageBreak/>
         <w:t xml:space="preserve">WHEN </w:t>
       </w:r>
       <w:r>
@@ -1049,32 +1785,14 @@
         <w:rPr>
           <w:lang w:val="en-US"/>
         </w:rPr>
-        <w:t xml:space="preserve"> </w:t>
-      </w:r>
-      <w:r>
-        <w:rPr>
-          <w:lang w:val="en-US"/>
-        </w:rPr>
-        <w:t xml:space="preserve"> THEN</w:t>
+        <w:t xml:space="preserve">  THEN</w:t>
       </w:r>
       <w:proofErr w:type="gramEnd"/>
       <w:r>
         <w:rPr>
           <w:lang w:val="en-US"/>
         </w:rPr>
-        <w:t xml:space="preserve"> </w:t>
-      </w:r>
-      <w:r>
-        <w:rPr>
-          <w:lang w:val="en-US"/>
-        </w:rPr>
-        <w:t>‘A</w:t>
-      </w:r>
-      <w:r>
-        <w:rPr>
-          <w:lang w:val="en-US"/>
-        </w:rPr>
-        <w:t>’</w:t>
+        <w:t xml:space="preserve"> ‘A’</w:t>
       </w:r>
     </w:p>
     <w:p>
@@ -1100,25 +1818,7 @@
         <w:rPr>
           <w:lang w:val="en-US"/>
         </w:rPr>
-        <w:t xml:space="preserve">   </w:t>
-      </w:r>
-      <w:r>
-        <w:rPr>
-          <w:lang w:val="en-US"/>
-        </w:rPr>
-        <w:t xml:space="preserve"> THEN </w:t>
-      </w:r>
-      <w:r>
-        <w:rPr>
-          <w:lang w:val="en-US"/>
-        </w:rPr>
-        <w:t>‘B</w:t>
-      </w:r>
-      <w:r>
-        <w:rPr>
-          <w:lang w:val="en-US"/>
-        </w:rPr>
-        <w:t>’</w:t>
+        <w:t xml:space="preserve">    THEN ‘B’</w:t>
       </w:r>
     </w:p>
     <w:p>
@@ -1132,13 +1832,7 @@
         <w:rPr>
           <w:lang w:val="en-US"/>
         </w:rPr>
-        <w:t xml:space="preserve">WHEN </w:t>
-      </w:r>
-      <w:r>
-        <w:rPr>
-          <w:lang w:val="en-US"/>
-        </w:rPr>
-        <w:t>STUDENT.M</w:t>
+        <w:t>WHEN STUDENT.M</w:t>
       </w:r>
       <w:r>
         <w:rPr>
@@ -1146,25 +1840,11 @@
         </w:rPr>
         <w:t>ARKS BETWEEN 40 AND 50</w:t>
       </w:r>
-      <w:bookmarkStart w:id="0" w:name="_GoBack"/>
-      <w:bookmarkEnd w:id="0"/>
-      <w:r>
-        <w:rPr>
-          <w:lang w:val="en-US"/>
-        </w:rPr>
-        <w:t xml:space="preserve"> THEN </w:t>
-      </w:r>
-      <w:r>
-        <w:rPr>
-          <w:lang w:val="en-US"/>
-        </w:rPr>
-        <w:t>‘C</w:t>
-      </w:r>
-      <w:r>
-        <w:rPr>
-          <w:lang w:val="en-US"/>
-        </w:rPr>
-        <w:t>’</w:t>
+      <w:r>
+        <w:rPr>
+          <w:lang w:val="en-US"/>
+        </w:rPr>
+        <w:t xml:space="preserve"> THEN ‘C’</w:t>
       </w:r>
     </w:p>
     <w:p>
@@ -1178,45 +1858,21 @@
         <w:rPr>
           <w:lang w:val="en-US"/>
         </w:rPr>
-        <w:t xml:space="preserve">WHEN </w:t>
-      </w:r>
-      <w:r>
-        <w:rPr>
-          <w:lang w:val="en-US"/>
-        </w:rPr>
-        <w:t>STUDENT.MARKS&lt;</w:t>
+        <w:t>WHEN STUDENT.MARKS&lt;</w:t>
       </w:r>
       <w:proofErr w:type="gramStart"/>
       <w:r>
         <w:rPr>
           <w:lang w:val="en-US"/>
         </w:rPr>
-        <w:t xml:space="preserve">40 </w:t>
-      </w:r>
-      <w:r>
-        <w:rPr>
-          <w:lang w:val="en-US"/>
-        </w:rPr>
-        <w:t xml:space="preserve"> THEN</w:t>
+        <w:t>40  THEN</w:t>
       </w:r>
       <w:proofErr w:type="gramEnd"/>
       <w:r>
         <w:rPr>
           <w:lang w:val="en-US"/>
         </w:rPr>
-        <w:t xml:space="preserve"> </w:t>
-      </w:r>
-      <w:r>
-        <w:rPr>
-          <w:lang w:val="en-US"/>
-        </w:rPr>
-        <w:t>‘Fail</w:t>
-      </w:r>
-      <w:r>
-        <w:rPr>
-          <w:lang w:val="en-US"/>
-        </w:rPr>
-        <w:t>’</w:t>
+        <w:t xml:space="preserve"> ‘Fail’</w:t>
       </w:r>
     </w:p>
     <w:p>

--- a/AnswerSheet.docx
+++ b/AnswerSheet.docx
@@ -505,7 +505,7 @@
           <w:sz w:val="19"/>
           <w:szCs w:val="19"/>
         </w:rPr>
-        <w:t xml:space="preserve"> input[100];</w:t>
+        <w:t xml:space="preserve"> input[100],input1[100];</w:t>
       </w:r>
     </w:p>
     <w:p>
@@ -529,200 +529,73 @@
           <w:szCs w:val="19"/>
         </w:rPr>
         <w:t xml:space="preserve">    </w:t>
-      </w:r>
-      <w:proofErr w:type="spellStart"/>
-      <w:r>
-        <w:rPr>
-          <w:rFonts w:ascii="Consolas" w:hAnsi="Consolas" w:cs="Consolas"/>
-          <w:color w:val="000000"/>
-          <w:sz w:val="19"/>
-          <w:szCs w:val="19"/>
-        </w:rPr>
-        <w:t>scanf_</w:t>
-      </w:r>
-      <w:proofErr w:type="gramStart"/>
-      <w:r>
-        <w:rPr>
-          <w:rFonts w:ascii="Consolas" w:hAnsi="Consolas" w:cs="Consolas"/>
-          <w:color w:val="000000"/>
-          <w:sz w:val="19"/>
-          <w:szCs w:val="19"/>
-        </w:rPr>
-        <w:t>s</w:t>
-      </w:r>
-      <w:proofErr w:type="spellEnd"/>
-      <w:r>
-        <w:rPr>
-          <w:rFonts w:ascii="Consolas" w:hAnsi="Consolas" w:cs="Consolas"/>
-          <w:color w:val="000000"/>
-          <w:sz w:val="19"/>
-          <w:szCs w:val="19"/>
-        </w:rPr>
-        <w:t>(</w:t>
-      </w:r>
-      <w:proofErr w:type="gramEnd"/>
-      <w:r>
-        <w:rPr>
-          <w:rFonts w:ascii="Consolas" w:hAnsi="Consolas" w:cs="Consolas"/>
-          <w:color w:val="A31515"/>
-          <w:sz w:val="19"/>
-          <w:szCs w:val="19"/>
-        </w:rPr>
-        <w:t>"%s"</w:t>
-      </w:r>
-      <w:r>
-        <w:rPr>
-          <w:rFonts w:ascii="Consolas" w:hAnsi="Consolas" w:cs="Consolas"/>
-          <w:color w:val="000000"/>
-          <w:sz w:val="19"/>
-          <w:szCs w:val="19"/>
-        </w:rPr>
-        <w:t>, input,100);</w:t>
-      </w:r>
-    </w:p>
-    <w:p>
-      <w:pPr>
-        <w:autoSpaceDE w:val="0"/>
-        <w:autoSpaceDN w:val="0"/>
-        <w:adjustRightInd w:val="0"/>
-        <w:spacing w:after="0" w:line="240" w:lineRule="auto"/>
-        <w:rPr>
-          <w:rFonts w:ascii="Consolas" w:hAnsi="Consolas" w:cs="Consolas"/>
-          <w:color w:val="000000"/>
-          <w:sz w:val="19"/>
-          <w:szCs w:val="19"/>
-        </w:rPr>
-      </w:pPr>
-      <w:r>
-        <w:rPr>
-          <w:rFonts w:ascii="Consolas" w:hAnsi="Consolas" w:cs="Consolas"/>
-          <w:color w:val="000000"/>
-          <w:sz w:val="19"/>
-          <w:szCs w:val="19"/>
-        </w:rPr>
-        <w:t xml:space="preserve">   </w:t>
-      </w:r>
-      <w:r>
-        <w:rPr>
-          <w:rFonts w:ascii="Consolas" w:hAnsi="Consolas" w:cs="Consolas"/>
-          <w:color w:val="008000"/>
-          <w:sz w:val="19"/>
-          <w:szCs w:val="19"/>
-        </w:rPr>
-        <w:t xml:space="preserve">// </w:t>
-      </w:r>
-      <w:proofErr w:type="spellStart"/>
-      <w:r>
-        <w:rPr>
-          <w:rFonts w:ascii="Consolas" w:hAnsi="Consolas" w:cs="Consolas"/>
-          <w:color w:val="008000"/>
-          <w:sz w:val="19"/>
-          <w:szCs w:val="19"/>
-        </w:rPr>
-        <w:t>cin</w:t>
-      </w:r>
-      <w:proofErr w:type="spellEnd"/>
-      <w:r>
-        <w:rPr>
-          <w:rFonts w:ascii="Consolas" w:hAnsi="Consolas" w:cs="Consolas"/>
-          <w:color w:val="008000"/>
-          <w:sz w:val="19"/>
-          <w:szCs w:val="19"/>
-        </w:rPr>
-        <w:t xml:space="preserve"> &gt;&gt; input;</w:t>
-      </w:r>
-    </w:p>
-    <w:p>
-      <w:pPr>
-        <w:autoSpaceDE w:val="0"/>
-        <w:autoSpaceDN w:val="0"/>
-        <w:adjustRightInd w:val="0"/>
-        <w:spacing w:after="0" w:line="240" w:lineRule="auto"/>
-        <w:rPr>
-          <w:rFonts w:ascii="Consolas" w:hAnsi="Consolas" w:cs="Consolas"/>
-          <w:color w:val="000000"/>
-          <w:sz w:val="19"/>
-          <w:szCs w:val="19"/>
-        </w:rPr>
-      </w:pPr>
-    </w:p>
-    <w:p>
-      <w:pPr>
-        <w:autoSpaceDE w:val="0"/>
-        <w:autoSpaceDN w:val="0"/>
-        <w:adjustRightInd w:val="0"/>
-        <w:spacing w:after="0" w:line="240" w:lineRule="auto"/>
-        <w:rPr>
-          <w:rFonts w:ascii="Consolas" w:hAnsi="Consolas" w:cs="Consolas"/>
-          <w:color w:val="000000"/>
-          <w:sz w:val="19"/>
-          <w:szCs w:val="19"/>
-        </w:rPr>
-      </w:pPr>
-      <w:r>
-        <w:rPr>
-          <w:rFonts w:ascii="Consolas" w:hAnsi="Consolas" w:cs="Consolas"/>
-          <w:color w:val="000000"/>
-          <w:sz w:val="19"/>
-          <w:szCs w:val="19"/>
-        </w:rPr>
-        <w:t xml:space="preserve">    </w:t>
-      </w:r>
-      <w:proofErr w:type="gramStart"/>
-      <w:r>
-        <w:rPr>
-          <w:rFonts w:ascii="Consolas" w:hAnsi="Consolas" w:cs="Consolas"/>
-          <w:color w:val="0000FF"/>
-          <w:sz w:val="19"/>
-          <w:szCs w:val="19"/>
-        </w:rPr>
-        <w:t>if</w:t>
-      </w:r>
-      <w:proofErr w:type="gramEnd"/>
-      <w:r>
-        <w:rPr>
-          <w:rFonts w:ascii="Consolas" w:hAnsi="Consolas" w:cs="Consolas"/>
-          <w:color w:val="000000"/>
-          <w:sz w:val="19"/>
-          <w:szCs w:val="19"/>
-        </w:rPr>
-        <w:t xml:space="preserve"> (palindrome(input))</w:t>
-      </w:r>
-    </w:p>
-    <w:p>
-      <w:pPr>
-        <w:autoSpaceDE w:val="0"/>
-        <w:autoSpaceDN w:val="0"/>
-        <w:adjustRightInd w:val="0"/>
-        <w:spacing w:after="0" w:line="240" w:lineRule="auto"/>
-        <w:rPr>
-          <w:rFonts w:ascii="Consolas" w:hAnsi="Consolas" w:cs="Consolas"/>
-          <w:color w:val="000000"/>
-          <w:sz w:val="19"/>
-          <w:szCs w:val="19"/>
-        </w:rPr>
-      </w:pPr>
-      <w:r>
-        <w:rPr>
-          <w:rFonts w:ascii="Consolas" w:hAnsi="Consolas" w:cs="Consolas"/>
-          <w:color w:val="000000"/>
-          <w:sz w:val="19"/>
-          <w:szCs w:val="19"/>
-        </w:rPr>
-        <w:t xml:space="preserve">        </w:t>
       </w:r>
       <w:proofErr w:type="spellStart"/>
       <w:proofErr w:type="gramStart"/>
       <w:r>
         <w:rPr>
           <w:rFonts w:ascii="Consolas" w:hAnsi="Consolas" w:cs="Consolas"/>
-          <w:color w:val="000000"/>
-          <w:sz w:val="19"/>
-          <w:szCs w:val="19"/>
-        </w:rPr>
-        <w:t>printf</w:t>
+          <w:color w:val="0000FF"/>
+          <w:sz w:val="19"/>
+          <w:szCs w:val="19"/>
+        </w:rPr>
+        <w:t>int</w:t>
       </w:r>
       <w:proofErr w:type="spellEnd"/>
+      <w:proofErr w:type="gramEnd"/>
+      <w:r>
+        <w:rPr>
+          <w:rFonts w:ascii="Consolas" w:hAnsi="Consolas" w:cs="Consolas"/>
+          <w:color w:val="000000"/>
+          <w:sz w:val="19"/>
+          <w:szCs w:val="19"/>
+        </w:rPr>
+        <w:t xml:space="preserve"> c = 0, d = 0;</w:t>
+      </w:r>
+    </w:p>
+    <w:p>
+      <w:pPr>
+        <w:autoSpaceDE w:val="0"/>
+        <w:autoSpaceDN w:val="0"/>
+        <w:adjustRightInd w:val="0"/>
+        <w:spacing w:after="0" w:line="240" w:lineRule="auto"/>
+        <w:rPr>
+          <w:rFonts w:ascii="Consolas" w:hAnsi="Consolas" w:cs="Consolas"/>
+          <w:color w:val="000000"/>
+          <w:sz w:val="19"/>
+          <w:szCs w:val="19"/>
+        </w:rPr>
+      </w:pPr>
+      <w:r>
+        <w:rPr>
+          <w:rFonts w:ascii="Consolas" w:hAnsi="Consolas" w:cs="Consolas"/>
+          <w:color w:val="000000"/>
+          <w:sz w:val="19"/>
+          <w:szCs w:val="19"/>
+        </w:rPr>
+        <w:t xml:space="preserve">    </w:t>
+      </w:r>
+      <w:proofErr w:type="spellStart"/>
+      <w:r>
+        <w:rPr>
+          <w:rFonts w:ascii="Consolas" w:hAnsi="Consolas" w:cs="Consolas"/>
+          <w:color w:val="000000"/>
+          <w:sz w:val="19"/>
+          <w:szCs w:val="19"/>
+        </w:rPr>
+        <w:t>scanf_</w:t>
+      </w:r>
+      <w:proofErr w:type="gramStart"/>
+      <w:r>
+        <w:rPr>
+          <w:rFonts w:ascii="Consolas" w:hAnsi="Consolas" w:cs="Consolas"/>
+          <w:color w:val="000000"/>
+          <w:sz w:val="19"/>
+          <w:szCs w:val="19"/>
+        </w:rPr>
+        <w:t>s</w:t>
+      </w:r>
+      <w:proofErr w:type="spellEnd"/>
       <w:r>
         <w:rPr>
           <w:rFonts w:ascii="Consolas" w:hAnsi="Consolas" w:cs="Consolas"/>
@@ -740,16 +613,68 @@
           <w:sz w:val="19"/>
           <w:szCs w:val="19"/>
         </w:rPr>
-        <w:t>"palindrome"</w:t>
-      </w:r>
-      <w:r>
-        <w:rPr>
-          <w:rFonts w:ascii="Consolas" w:hAnsi="Consolas" w:cs="Consolas"/>
-          <w:color w:val="000000"/>
-          <w:sz w:val="19"/>
-          <w:szCs w:val="19"/>
-        </w:rPr>
-        <w:t>);</w:t>
+        <w:t>"%[^\n]"</w:t>
+      </w:r>
+      <w:r>
+        <w:rPr>
+          <w:rFonts w:ascii="Consolas" w:hAnsi="Consolas" w:cs="Consolas"/>
+          <w:color w:val="000000"/>
+          <w:sz w:val="19"/>
+          <w:szCs w:val="19"/>
+        </w:rPr>
+        <w:t>, input,100);</w:t>
+      </w:r>
+    </w:p>
+    <w:p>
+      <w:pPr>
+        <w:autoSpaceDE w:val="0"/>
+        <w:autoSpaceDN w:val="0"/>
+        <w:adjustRightInd w:val="0"/>
+        <w:spacing w:after="0" w:line="240" w:lineRule="auto"/>
+        <w:rPr>
+          <w:rFonts w:ascii="Consolas" w:hAnsi="Consolas" w:cs="Consolas"/>
+          <w:color w:val="000000"/>
+          <w:sz w:val="19"/>
+          <w:szCs w:val="19"/>
+        </w:rPr>
+      </w:pPr>
+      <w:r>
+        <w:rPr>
+          <w:rFonts w:ascii="Consolas" w:hAnsi="Consolas" w:cs="Consolas"/>
+          <w:color w:val="000000"/>
+          <w:sz w:val="19"/>
+          <w:szCs w:val="19"/>
+        </w:rPr>
+        <w:t xml:space="preserve">   </w:t>
+      </w:r>
+      <w:r>
+        <w:rPr>
+          <w:rFonts w:ascii="Consolas" w:hAnsi="Consolas" w:cs="Consolas"/>
+          <w:color w:val="008000"/>
+          <w:sz w:val="19"/>
+          <w:szCs w:val="19"/>
+        </w:rPr>
+        <w:t xml:space="preserve">// </w:t>
+      </w:r>
+      <w:proofErr w:type="spellStart"/>
+      <w:r>
+        <w:rPr>
+          <w:rFonts w:ascii="Consolas" w:hAnsi="Consolas" w:cs="Consolas"/>
+          <w:color w:val="008000"/>
+          <w:sz w:val="19"/>
+          <w:szCs w:val="19"/>
+        </w:rPr>
+        <w:t>cin</w:t>
+      </w:r>
+      <w:proofErr w:type="spellEnd"/>
+      <w:r>
+        <w:rPr>
+          <w:rFonts w:ascii="Consolas" w:hAnsi="Consolas" w:cs="Consolas"/>
+          <w:color w:val="008000"/>
+          <w:sz w:val="19"/>
+          <w:szCs w:val="19"/>
+        </w:rPr>
+        <w:t xml:space="preserve"> &gt;&gt; input;</w:t>
       </w:r>
     </w:p>
     <w:p>
@@ -796,7 +721,7 @@
           <w:sz w:val="19"/>
           <w:szCs w:val="19"/>
         </w:rPr>
-        <w:t>return</w:t>
+        <w:t>while</w:t>
       </w:r>
       <w:proofErr w:type="gramEnd"/>
       <w:r>
@@ -806,59 +731,72 @@
           <w:sz w:val="19"/>
           <w:szCs w:val="19"/>
         </w:rPr>
-        <w:t xml:space="preserve"> 0;</w:t>
-      </w:r>
-    </w:p>
-    <w:p>
-      <w:pPr>
-        <w:autoSpaceDE w:val="0"/>
-        <w:autoSpaceDN w:val="0"/>
-        <w:adjustRightInd w:val="0"/>
-        <w:spacing w:after="0" w:line="240" w:lineRule="auto"/>
-        <w:rPr>
-          <w:rFonts w:ascii="Consolas" w:hAnsi="Consolas" w:cs="Consolas"/>
-          <w:color w:val="000000"/>
-          <w:sz w:val="19"/>
-          <w:szCs w:val="19"/>
-        </w:rPr>
-      </w:pPr>
-      <w:r>
-        <w:rPr>
-          <w:rFonts w:ascii="Consolas" w:hAnsi="Consolas" w:cs="Consolas"/>
-          <w:color w:val="000000"/>
-          <w:sz w:val="19"/>
-          <w:szCs w:val="19"/>
-        </w:rPr>
-        <w:t>}</w:t>
-      </w:r>
-    </w:p>
-    <w:p>
-      <w:pPr>
-        <w:autoSpaceDE w:val="0"/>
-        <w:autoSpaceDN w:val="0"/>
-        <w:adjustRightInd w:val="0"/>
-        <w:spacing w:after="0" w:line="240" w:lineRule="auto"/>
-        <w:rPr>
-          <w:rFonts w:ascii="Consolas" w:hAnsi="Consolas" w:cs="Consolas"/>
-          <w:color w:val="000000"/>
-          <w:sz w:val="19"/>
-          <w:szCs w:val="19"/>
-        </w:rPr>
-      </w:pPr>
-    </w:p>
-    <w:p>
-      <w:pPr>
-        <w:autoSpaceDE w:val="0"/>
-        <w:autoSpaceDN w:val="0"/>
-        <w:adjustRightInd w:val="0"/>
-        <w:spacing w:after="0" w:line="240" w:lineRule="auto"/>
-        <w:rPr>
-          <w:rFonts w:ascii="Consolas" w:hAnsi="Consolas" w:cs="Consolas"/>
-          <w:color w:val="000000"/>
-          <w:sz w:val="19"/>
-          <w:szCs w:val="19"/>
-        </w:rPr>
-      </w:pPr>
+        <w:t xml:space="preserve"> (input[c] != </w:t>
+      </w:r>
+      <w:r>
+        <w:rPr>
+          <w:rFonts w:ascii="Consolas" w:hAnsi="Consolas" w:cs="Consolas"/>
+          <w:color w:val="A31515"/>
+          <w:sz w:val="19"/>
+          <w:szCs w:val="19"/>
+        </w:rPr>
+        <w:t>'\0'</w:t>
+      </w:r>
+      <w:r>
+        <w:rPr>
+          <w:rFonts w:ascii="Consolas" w:hAnsi="Consolas" w:cs="Consolas"/>
+          <w:color w:val="000000"/>
+          <w:sz w:val="19"/>
+          <w:szCs w:val="19"/>
+        </w:rPr>
+        <w:t>)</w:t>
+      </w:r>
+    </w:p>
+    <w:p>
+      <w:pPr>
+        <w:autoSpaceDE w:val="0"/>
+        <w:autoSpaceDN w:val="0"/>
+        <w:adjustRightInd w:val="0"/>
+        <w:spacing w:after="0" w:line="240" w:lineRule="auto"/>
+        <w:rPr>
+          <w:rFonts w:ascii="Consolas" w:hAnsi="Consolas" w:cs="Consolas"/>
+          <w:color w:val="000000"/>
+          <w:sz w:val="19"/>
+          <w:szCs w:val="19"/>
+        </w:rPr>
+      </w:pPr>
+      <w:r>
+        <w:rPr>
+          <w:rFonts w:ascii="Consolas" w:hAnsi="Consolas" w:cs="Consolas"/>
+          <w:color w:val="000000"/>
+          <w:sz w:val="19"/>
+          <w:szCs w:val="19"/>
+        </w:rPr>
+        <w:t xml:space="preserve">    {</w:t>
+      </w:r>
+    </w:p>
+    <w:p>
+      <w:pPr>
+        <w:autoSpaceDE w:val="0"/>
+        <w:autoSpaceDN w:val="0"/>
+        <w:adjustRightInd w:val="0"/>
+        <w:spacing w:after="0" w:line="240" w:lineRule="auto"/>
+        <w:rPr>
+          <w:rFonts w:ascii="Consolas" w:hAnsi="Consolas" w:cs="Consolas"/>
+          <w:color w:val="000000"/>
+          <w:sz w:val="19"/>
+          <w:szCs w:val="19"/>
+        </w:rPr>
+      </w:pPr>
+      <w:r>
+        <w:rPr>
+          <w:rFonts w:ascii="Consolas" w:hAnsi="Consolas" w:cs="Consolas"/>
+          <w:color w:val="000000"/>
+          <w:sz w:val="19"/>
+          <w:szCs w:val="19"/>
+        </w:rPr>
+        <w:t xml:space="preserve">        </w:t>
+      </w:r>
       <w:proofErr w:type="gramStart"/>
       <w:r>
         <w:rPr>
@@ -867,7 +805,7 @@
           <w:sz w:val="19"/>
           <w:szCs w:val="19"/>
         </w:rPr>
-        <w:t>bool</w:t>
+        <w:t>if</w:t>
       </w:r>
       <w:proofErr w:type="gramEnd"/>
       <w:r>
@@ -877,97 +815,610 @@
           <w:sz w:val="19"/>
           <w:szCs w:val="19"/>
         </w:rPr>
-        <w:t xml:space="preserve"> palindrome(</w:t>
-      </w:r>
-      <w:r>
-        <w:rPr>
-          <w:rFonts w:ascii="Consolas" w:hAnsi="Consolas" w:cs="Consolas"/>
-          <w:color w:val="0000FF"/>
-          <w:sz w:val="19"/>
-          <w:szCs w:val="19"/>
-        </w:rPr>
-        <w:t>char</w:t>
-      </w:r>
-      <w:r>
-        <w:rPr>
-          <w:rFonts w:ascii="Consolas" w:hAnsi="Consolas" w:cs="Consolas"/>
-          <w:color w:val="000000"/>
-          <w:sz w:val="19"/>
-          <w:szCs w:val="19"/>
-        </w:rPr>
-        <w:t xml:space="preserve">* </w:t>
-      </w:r>
-      <w:proofErr w:type="spellStart"/>
-      <w:r>
-        <w:rPr>
-          <w:rFonts w:ascii="Consolas" w:hAnsi="Consolas" w:cs="Consolas"/>
-          <w:color w:val="808080"/>
-          <w:sz w:val="19"/>
-          <w:szCs w:val="19"/>
-        </w:rPr>
-        <w:t>str</w:t>
-      </w:r>
-      <w:proofErr w:type="spellEnd"/>
-      <w:r>
-        <w:rPr>
-          <w:rFonts w:ascii="Consolas" w:hAnsi="Consolas" w:cs="Consolas"/>
-          <w:color w:val="000000"/>
-          <w:sz w:val="19"/>
-          <w:szCs w:val="19"/>
-        </w:rPr>
-        <w:t>)</w:t>
-      </w:r>
-    </w:p>
-    <w:p>
-      <w:pPr>
-        <w:autoSpaceDE w:val="0"/>
-        <w:autoSpaceDN w:val="0"/>
-        <w:adjustRightInd w:val="0"/>
-        <w:spacing w:after="0" w:line="240" w:lineRule="auto"/>
-        <w:rPr>
-          <w:rFonts w:ascii="Consolas" w:hAnsi="Consolas" w:cs="Consolas"/>
-          <w:color w:val="000000"/>
-          <w:sz w:val="19"/>
-          <w:szCs w:val="19"/>
-        </w:rPr>
-      </w:pPr>
-      <w:r>
-        <w:rPr>
-          <w:rFonts w:ascii="Consolas" w:hAnsi="Consolas" w:cs="Consolas"/>
-          <w:color w:val="000000"/>
-          <w:sz w:val="19"/>
-          <w:szCs w:val="19"/>
-        </w:rPr>
-        <w:t>{</w:t>
-      </w:r>
-    </w:p>
-    <w:p>
-      <w:pPr>
-        <w:autoSpaceDE w:val="0"/>
-        <w:autoSpaceDN w:val="0"/>
-        <w:adjustRightInd w:val="0"/>
-        <w:spacing w:after="0" w:line="240" w:lineRule="auto"/>
-        <w:rPr>
-          <w:rFonts w:ascii="Consolas" w:hAnsi="Consolas" w:cs="Consolas"/>
-          <w:color w:val="000000"/>
-          <w:sz w:val="19"/>
-          <w:szCs w:val="19"/>
-        </w:rPr>
-      </w:pPr>
-      <w:r>
-        <w:rPr>
-          <w:rFonts w:ascii="Consolas" w:hAnsi="Consolas" w:cs="Consolas"/>
-          <w:color w:val="000000"/>
-          <w:sz w:val="19"/>
-          <w:szCs w:val="19"/>
-        </w:rPr>
-        <w:t xml:space="preserve">    </w:t>
+        <w:t xml:space="preserve"> (input[c] != </w:t>
+      </w:r>
+      <w:r>
+        <w:rPr>
+          <w:rFonts w:ascii="Consolas" w:hAnsi="Consolas" w:cs="Consolas"/>
+          <w:color w:val="A31515"/>
+          <w:sz w:val="19"/>
+          <w:szCs w:val="19"/>
+        </w:rPr>
+        <w:t>' '</w:t>
+      </w:r>
+      <w:r>
+        <w:rPr>
+          <w:rFonts w:ascii="Consolas" w:hAnsi="Consolas" w:cs="Consolas"/>
+          <w:color w:val="000000"/>
+          <w:sz w:val="19"/>
+          <w:szCs w:val="19"/>
+        </w:rPr>
+        <w:t>) {</w:t>
+      </w:r>
+    </w:p>
+    <w:p>
+      <w:pPr>
+        <w:autoSpaceDE w:val="0"/>
+        <w:autoSpaceDN w:val="0"/>
+        <w:adjustRightInd w:val="0"/>
+        <w:spacing w:after="0" w:line="240" w:lineRule="auto"/>
+        <w:rPr>
+          <w:rFonts w:ascii="Consolas" w:hAnsi="Consolas" w:cs="Consolas"/>
+          <w:color w:val="000000"/>
+          <w:sz w:val="19"/>
+          <w:szCs w:val="19"/>
+        </w:rPr>
+      </w:pPr>
+      <w:r>
+        <w:rPr>
+          <w:rFonts w:ascii="Consolas" w:hAnsi="Consolas" w:cs="Consolas"/>
+          <w:color w:val="000000"/>
+          <w:sz w:val="19"/>
+          <w:szCs w:val="19"/>
+        </w:rPr>
+        <w:t xml:space="preserve">            </w:t>
+      </w:r>
+      <w:proofErr w:type="gramStart"/>
+      <w:r>
+        <w:rPr>
+          <w:rFonts w:ascii="Consolas" w:hAnsi="Consolas" w:cs="Consolas"/>
+          <w:color w:val="000000"/>
+          <w:sz w:val="19"/>
+          <w:szCs w:val="19"/>
+        </w:rPr>
+        <w:t>input1[</w:t>
+      </w:r>
+      <w:proofErr w:type="gramEnd"/>
+      <w:r>
+        <w:rPr>
+          <w:rFonts w:ascii="Consolas" w:hAnsi="Consolas" w:cs="Consolas"/>
+          <w:color w:val="000000"/>
+          <w:sz w:val="19"/>
+          <w:szCs w:val="19"/>
+        </w:rPr>
+        <w:t>d] = input[c];</w:t>
+      </w:r>
+    </w:p>
+    <w:p>
+      <w:pPr>
+        <w:autoSpaceDE w:val="0"/>
+        <w:autoSpaceDN w:val="0"/>
+        <w:adjustRightInd w:val="0"/>
+        <w:spacing w:after="0" w:line="240" w:lineRule="auto"/>
+        <w:rPr>
+          <w:rFonts w:ascii="Consolas" w:hAnsi="Consolas" w:cs="Consolas"/>
+          <w:color w:val="000000"/>
+          <w:sz w:val="19"/>
+          <w:szCs w:val="19"/>
+        </w:rPr>
+      </w:pPr>
+      <w:r>
+        <w:rPr>
+          <w:rFonts w:ascii="Consolas" w:hAnsi="Consolas" w:cs="Consolas"/>
+          <w:color w:val="000000"/>
+          <w:sz w:val="19"/>
+          <w:szCs w:val="19"/>
+        </w:rPr>
+        <w:t xml:space="preserve">            </w:t>
+      </w:r>
+      <w:proofErr w:type="gramStart"/>
+      <w:r>
+        <w:rPr>
+          <w:rFonts w:ascii="Consolas" w:hAnsi="Consolas" w:cs="Consolas"/>
+          <w:color w:val="000000"/>
+          <w:sz w:val="19"/>
+          <w:szCs w:val="19"/>
+        </w:rPr>
+        <w:t>d</w:t>
+      </w:r>
+      <w:proofErr w:type="gramEnd"/>
+      <w:r>
+        <w:rPr>
+          <w:rFonts w:ascii="Consolas" w:hAnsi="Consolas" w:cs="Consolas"/>
+          <w:color w:val="000000"/>
+          <w:sz w:val="19"/>
+          <w:szCs w:val="19"/>
+        </w:rPr>
+        <w:t>++;</w:t>
+      </w:r>
+    </w:p>
+    <w:p>
+      <w:pPr>
+        <w:autoSpaceDE w:val="0"/>
+        <w:autoSpaceDN w:val="0"/>
+        <w:adjustRightInd w:val="0"/>
+        <w:spacing w:after="0" w:line="240" w:lineRule="auto"/>
+        <w:rPr>
+          <w:rFonts w:ascii="Consolas" w:hAnsi="Consolas" w:cs="Consolas"/>
+          <w:color w:val="000000"/>
+          <w:sz w:val="19"/>
+          <w:szCs w:val="19"/>
+        </w:rPr>
+      </w:pPr>
+      <w:r>
+        <w:rPr>
+          <w:rFonts w:ascii="Consolas" w:hAnsi="Consolas" w:cs="Consolas"/>
+          <w:color w:val="000000"/>
+          <w:sz w:val="19"/>
+          <w:szCs w:val="19"/>
+        </w:rPr>
+        <w:t xml:space="preserve">        }</w:t>
+      </w:r>
+    </w:p>
+    <w:p>
+      <w:pPr>
+        <w:autoSpaceDE w:val="0"/>
+        <w:autoSpaceDN w:val="0"/>
+        <w:adjustRightInd w:val="0"/>
+        <w:spacing w:after="0" w:line="240" w:lineRule="auto"/>
+        <w:rPr>
+          <w:rFonts w:ascii="Consolas" w:hAnsi="Consolas" w:cs="Consolas"/>
+          <w:color w:val="000000"/>
+          <w:sz w:val="19"/>
+          <w:szCs w:val="19"/>
+        </w:rPr>
+      </w:pPr>
+      <w:r>
+        <w:rPr>
+          <w:rFonts w:ascii="Consolas" w:hAnsi="Consolas" w:cs="Consolas"/>
+          <w:color w:val="000000"/>
+          <w:sz w:val="19"/>
+          <w:szCs w:val="19"/>
+        </w:rPr>
+        <w:t xml:space="preserve">        </w:t>
       </w:r>
       <w:proofErr w:type="spellStart"/>
       <w:proofErr w:type="gramStart"/>
       <w:r>
         <w:rPr>
           <w:rFonts w:ascii="Consolas" w:hAnsi="Consolas" w:cs="Consolas"/>
+          <w:color w:val="000000"/>
+          <w:sz w:val="19"/>
+          <w:szCs w:val="19"/>
+        </w:rPr>
+        <w:t>c</w:t>
+      </w:r>
+      <w:proofErr w:type="gramEnd"/>
+      <w:r>
+        <w:rPr>
+          <w:rFonts w:ascii="Consolas" w:hAnsi="Consolas" w:cs="Consolas"/>
+          <w:color w:val="000000"/>
+          <w:sz w:val="19"/>
+          <w:szCs w:val="19"/>
+        </w:rPr>
+        <w:t>++</w:t>
+      </w:r>
+      <w:proofErr w:type="spellEnd"/>
+      <w:r>
+        <w:rPr>
+          <w:rFonts w:ascii="Consolas" w:hAnsi="Consolas" w:cs="Consolas"/>
+          <w:color w:val="000000"/>
+          <w:sz w:val="19"/>
+          <w:szCs w:val="19"/>
+        </w:rPr>
+        <w:t>;</w:t>
+      </w:r>
+    </w:p>
+    <w:p>
+      <w:pPr>
+        <w:autoSpaceDE w:val="0"/>
+        <w:autoSpaceDN w:val="0"/>
+        <w:adjustRightInd w:val="0"/>
+        <w:spacing w:after="0" w:line="240" w:lineRule="auto"/>
+        <w:rPr>
+          <w:rFonts w:ascii="Consolas" w:hAnsi="Consolas" w:cs="Consolas"/>
+          <w:color w:val="000000"/>
+          <w:sz w:val="19"/>
+          <w:szCs w:val="19"/>
+        </w:rPr>
+      </w:pPr>
+      <w:r>
+        <w:rPr>
+          <w:rFonts w:ascii="Consolas" w:hAnsi="Consolas" w:cs="Consolas"/>
+          <w:color w:val="000000"/>
+          <w:sz w:val="19"/>
+          <w:szCs w:val="19"/>
+        </w:rPr>
+        <w:t xml:space="preserve">    }</w:t>
+      </w:r>
+    </w:p>
+    <w:p>
+      <w:pPr>
+        <w:autoSpaceDE w:val="0"/>
+        <w:autoSpaceDN w:val="0"/>
+        <w:adjustRightInd w:val="0"/>
+        <w:spacing w:after="0" w:line="240" w:lineRule="auto"/>
+        <w:rPr>
+          <w:rFonts w:ascii="Consolas" w:hAnsi="Consolas" w:cs="Consolas"/>
+          <w:color w:val="000000"/>
+          <w:sz w:val="19"/>
+          <w:szCs w:val="19"/>
+        </w:rPr>
+      </w:pPr>
+    </w:p>
+    <w:p>
+      <w:pPr>
+        <w:autoSpaceDE w:val="0"/>
+        <w:autoSpaceDN w:val="0"/>
+        <w:adjustRightInd w:val="0"/>
+        <w:spacing w:after="0" w:line="240" w:lineRule="auto"/>
+        <w:rPr>
+          <w:rFonts w:ascii="Consolas" w:hAnsi="Consolas" w:cs="Consolas"/>
+          <w:color w:val="000000"/>
+          <w:sz w:val="19"/>
+          <w:szCs w:val="19"/>
+        </w:rPr>
+      </w:pPr>
+      <w:r>
+        <w:rPr>
+          <w:rFonts w:ascii="Consolas" w:hAnsi="Consolas" w:cs="Consolas"/>
+          <w:color w:val="000000"/>
+          <w:sz w:val="19"/>
+          <w:szCs w:val="19"/>
+        </w:rPr>
+        <w:t xml:space="preserve">    </w:t>
+      </w:r>
+      <w:proofErr w:type="gramStart"/>
+      <w:r>
+        <w:rPr>
+          <w:rFonts w:ascii="Consolas" w:hAnsi="Consolas" w:cs="Consolas"/>
+          <w:color w:val="000000"/>
+          <w:sz w:val="19"/>
+          <w:szCs w:val="19"/>
+        </w:rPr>
+        <w:t>input1[</w:t>
+      </w:r>
+      <w:proofErr w:type="gramEnd"/>
+      <w:r>
+        <w:rPr>
+          <w:rFonts w:ascii="Consolas" w:hAnsi="Consolas" w:cs="Consolas"/>
+          <w:color w:val="000000"/>
+          <w:sz w:val="19"/>
+          <w:szCs w:val="19"/>
+        </w:rPr>
+        <w:t xml:space="preserve">d] = </w:t>
+      </w:r>
+      <w:r>
+        <w:rPr>
+          <w:rFonts w:ascii="Consolas" w:hAnsi="Consolas" w:cs="Consolas"/>
+          <w:color w:val="A31515"/>
+          <w:sz w:val="19"/>
+          <w:szCs w:val="19"/>
+        </w:rPr>
+        <w:t>'\0'</w:t>
+      </w:r>
+      <w:r>
+        <w:rPr>
+          <w:rFonts w:ascii="Consolas" w:hAnsi="Consolas" w:cs="Consolas"/>
+          <w:color w:val="000000"/>
+          <w:sz w:val="19"/>
+          <w:szCs w:val="19"/>
+        </w:rPr>
+        <w:t>;</w:t>
+      </w:r>
+    </w:p>
+    <w:p>
+      <w:pPr>
+        <w:autoSpaceDE w:val="0"/>
+        <w:autoSpaceDN w:val="0"/>
+        <w:adjustRightInd w:val="0"/>
+        <w:spacing w:after="0" w:line="240" w:lineRule="auto"/>
+        <w:rPr>
+          <w:rFonts w:ascii="Consolas" w:hAnsi="Consolas" w:cs="Consolas"/>
+          <w:color w:val="000000"/>
+          <w:sz w:val="19"/>
+          <w:szCs w:val="19"/>
+        </w:rPr>
+      </w:pPr>
+      <w:r>
+        <w:rPr>
+          <w:rFonts w:ascii="Consolas" w:hAnsi="Consolas" w:cs="Consolas"/>
+          <w:color w:val="000000"/>
+          <w:sz w:val="19"/>
+          <w:szCs w:val="19"/>
+        </w:rPr>
+        <w:t xml:space="preserve">    </w:t>
+      </w:r>
+      <w:proofErr w:type="gramStart"/>
+      <w:r>
+        <w:rPr>
+          <w:rFonts w:ascii="Consolas" w:hAnsi="Consolas" w:cs="Consolas"/>
+          <w:color w:val="0000FF"/>
+          <w:sz w:val="19"/>
+          <w:szCs w:val="19"/>
+        </w:rPr>
+        <w:t>if</w:t>
+      </w:r>
+      <w:proofErr w:type="gramEnd"/>
+      <w:r>
+        <w:rPr>
+          <w:rFonts w:ascii="Consolas" w:hAnsi="Consolas" w:cs="Consolas"/>
+          <w:color w:val="000000"/>
+          <w:sz w:val="19"/>
+          <w:szCs w:val="19"/>
+        </w:rPr>
+        <w:t xml:space="preserve"> (palindrome(input1))</w:t>
+      </w:r>
+    </w:p>
+    <w:p>
+      <w:pPr>
+        <w:autoSpaceDE w:val="0"/>
+        <w:autoSpaceDN w:val="0"/>
+        <w:adjustRightInd w:val="0"/>
+        <w:spacing w:after="0" w:line="240" w:lineRule="auto"/>
+        <w:rPr>
+          <w:rFonts w:ascii="Consolas" w:hAnsi="Consolas" w:cs="Consolas"/>
+          <w:color w:val="000000"/>
+          <w:sz w:val="19"/>
+          <w:szCs w:val="19"/>
+        </w:rPr>
+      </w:pPr>
+      <w:r>
+        <w:rPr>
+          <w:rFonts w:ascii="Consolas" w:hAnsi="Consolas" w:cs="Consolas"/>
+          <w:color w:val="000000"/>
+          <w:sz w:val="19"/>
+          <w:szCs w:val="19"/>
+        </w:rPr>
+        <w:t xml:space="preserve">        </w:t>
+      </w:r>
+      <w:proofErr w:type="spellStart"/>
+      <w:proofErr w:type="gramStart"/>
+      <w:r>
+        <w:rPr>
+          <w:rFonts w:ascii="Consolas" w:hAnsi="Consolas" w:cs="Consolas"/>
+          <w:color w:val="000000"/>
+          <w:sz w:val="19"/>
+          <w:szCs w:val="19"/>
+        </w:rPr>
+        <w:t>printf</w:t>
+      </w:r>
+      <w:proofErr w:type="spellEnd"/>
+      <w:r>
+        <w:rPr>
+          <w:rFonts w:ascii="Consolas" w:hAnsi="Consolas" w:cs="Consolas"/>
+          <w:color w:val="000000"/>
+          <w:sz w:val="19"/>
+          <w:szCs w:val="19"/>
+        </w:rPr>
+        <w:t>(</w:t>
+      </w:r>
+      <w:proofErr w:type="gramEnd"/>
+      <w:r>
+        <w:rPr>
+          <w:rFonts w:ascii="Consolas" w:hAnsi="Consolas" w:cs="Consolas"/>
+          <w:color w:val="A31515"/>
+          <w:sz w:val="19"/>
+          <w:szCs w:val="19"/>
+        </w:rPr>
+        <w:t>"palindrome"</w:t>
+      </w:r>
+      <w:r>
+        <w:rPr>
+          <w:rFonts w:ascii="Consolas" w:hAnsi="Consolas" w:cs="Consolas"/>
+          <w:color w:val="000000"/>
+          <w:sz w:val="19"/>
+          <w:szCs w:val="19"/>
+        </w:rPr>
+        <w:t>);</w:t>
+      </w:r>
+    </w:p>
+    <w:p>
+      <w:pPr>
+        <w:autoSpaceDE w:val="0"/>
+        <w:autoSpaceDN w:val="0"/>
+        <w:adjustRightInd w:val="0"/>
+        <w:spacing w:after="0" w:line="240" w:lineRule="auto"/>
+        <w:rPr>
+          <w:rFonts w:ascii="Consolas" w:hAnsi="Consolas" w:cs="Consolas"/>
+          <w:color w:val="000000"/>
+          <w:sz w:val="19"/>
+          <w:szCs w:val="19"/>
+        </w:rPr>
+      </w:pPr>
+    </w:p>
+    <w:p>
+      <w:pPr>
+        <w:autoSpaceDE w:val="0"/>
+        <w:autoSpaceDN w:val="0"/>
+        <w:adjustRightInd w:val="0"/>
+        <w:spacing w:after="0" w:line="240" w:lineRule="auto"/>
+        <w:rPr>
+          <w:rFonts w:ascii="Consolas" w:hAnsi="Consolas" w:cs="Consolas"/>
+          <w:color w:val="000000"/>
+          <w:sz w:val="19"/>
+          <w:szCs w:val="19"/>
+        </w:rPr>
+      </w:pPr>
+      <w:r>
+        <w:rPr>
+          <w:rFonts w:ascii="Consolas" w:hAnsi="Consolas" w:cs="Consolas"/>
+          <w:color w:val="000000"/>
+          <w:sz w:val="19"/>
+          <w:szCs w:val="19"/>
+        </w:rPr>
+        <w:t xml:space="preserve">    </w:t>
+      </w:r>
+      <w:proofErr w:type="gramStart"/>
+      <w:r>
+        <w:rPr>
+          <w:rFonts w:ascii="Consolas" w:hAnsi="Consolas" w:cs="Consolas"/>
+          <w:color w:val="0000FF"/>
+          <w:sz w:val="19"/>
+          <w:szCs w:val="19"/>
+        </w:rPr>
+        <w:t>return</w:t>
+      </w:r>
+      <w:proofErr w:type="gramEnd"/>
+      <w:r>
+        <w:rPr>
+          <w:rFonts w:ascii="Consolas" w:hAnsi="Consolas" w:cs="Consolas"/>
+          <w:color w:val="000000"/>
+          <w:sz w:val="19"/>
+          <w:szCs w:val="19"/>
+        </w:rPr>
+        <w:t xml:space="preserve"> 0;</w:t>
+      </w:r>
+    </w:p>
+    <w:p>
+      <w:pPr>
+        <w:autoSpaceDE w:val="0"/>
+        <w:autoSpaceDN w:val="0"/>
+        <w:adjustRightInd w:val="0"/>
+        <w:spacing w:after="0" w:line="240" w:lineRule="auto"/>
+        <w:rPr>
+          <w:rFonts w:ascii="Consolas" w:hAnsi="Consolas" w:cs="Consolas"/>
+          <w:color w:val="000000"/>
+          <w:sz w:val="19"/>
+          <w:szCs w:val="19"/>
+        </w:rPr>
+      </w:pPr>
+      <w:r>
+        <w:rPr>
+          <w:rFonts w:ascii="Consolas" w:hAnsi="Consolas" w:cs="Consolas"/>
+          <w:color w:val="000000"/>
+          <w:sz w:val="19"/>
+          <w:szCs w:val="19"/>
+        </w:rPr>
+        <w:t>}</w:t>
+      </w:r>
+    </w:p>
+    <w:p>
+      <w:pPr>
+        <w:autoSpaceDE w:val="0"/>
+        <w:autoSpaceDN w:val="0"/>
+        <w:adjustRightInd w:val="0"/>
+        <w:spacing w:after="0" w:line="240" w:lineRule="auto"/>
+        <w:rPr>
+          <w:rFonts w:ascii="Consolas" w:hAnsi="Consolas" w:cs="Consolas"/>
+          <w:color w:val="000000"/>
+          <w:sz w:val="19"/>
+          <w:szCs w:val="19"/>
+        </w:rPr>
+      </w:pPr>
+    </w:p>
+    <w:p>
+      <w:pPr>
+        <w:autoSpaceDE w:val="0"/>
+        <w:autoSpaceDN w:val="0"/>
+        <w:adjustRightInd w:val="0"/>
+        <w:spacing w:after="0" w:line="240" w:lineRule="auto"/>
+        <w:rPr>
+          <w:rFonts w:ascii="Consolas" w:hAnsi="Consolas" w:cs="Consolas"/>
+          <w:color w:val="000000"/>
+          <w:sz w:val="19"/>
+          <w:szCs w:val="19"/>
+        </w:rPr>
+      </w:pPr>
+      <w:proofErr w:type="gramStart"/>
+      <w:r>
+        <w:rPr>
+          <w:rFonts w:ascii="Consolas" w:hAnsi="Consolas" w:cs="Consolas"/>
+          <w:color w:val="0000FF"/>
+          <w:sz w:val="19"/>
+          <w:szCs w:val="19"/>
+        </w:rPr>
+        <w:t>bool</w:t>
+      </w:r>
+      <w:proofErr w:type="gramEnd"/>
+      <w:r>
+        <w:rPr>
+          <w:rFonts w:ascii="Consolas" w:hAnsi="Consolas" w:cs="Consolas"/>
+          <w:color w:val="000000"/>
+          <w:sz w:val="19"/>
+          <w:szCs w:val="19"/>
+        </w:rPr>
+        <w:t xml:space="preserve"> palindrome(</w:t>
+      </w:r>
+      <w:r>
+        <w:rPr>
+          <w:rFonts w:ascii="Consolas" w:hAnsi="Consolas" w:cs="Consolas"/>
+          <w:color w:val="0000FF"/>
+          <w:sz w:val="19"/>
+          <w:szCs w:val="19"/>
+        </w:rPr>
+        <w:t>char</w:t>
+      </w:r>
+      <w:r>
+        <w:rPr>
+          <w:rFonts w:ascii="Consolas" w:hAnsi="Consolas" w:cs="Consolas"/>
+          <w:color w:val="000000"/>
+          <w:sz w:val="19"/>
+          <w:szCs w:val="19"/>
+        </w:rPr>
+        <w:t xml:space="preserve">* </w:t>
+      </w:r>
+      <w:proofErr w:type="spellStart"/>
+      <w:r>
+        <w:rPr>
+          <w:rFonts w:ascii="Consolas" w:hAnsi="Consolas" w:cs="Consolas"/>
+          <w:color w:val="808080"/>
+          <w:sz w:val="19"/>
+          <w:szCs w:val="19"/>
+        </w:rPr>
+        <w:t>str</w:t>
+      </w:r>
+      <w:proofErr w:type="spellEnd"/>
+      <w:r>
+        <w:rPr>
+          <w:rFonts w:ascii="Consolas" w:hAnsi="Consolas" w:cs="Consolas"/>
+          <w:color w:val="000000"/>
+          <w:sz w:val="19"/>
+          <w:szCs w:val="19"/>
+        </w:rPr>
+        <w:t>)</w:t>
+      </w:r>
+    </w:p>
+    <w:p>
+      <w:pPr>
+        <w:autoSpaceDE w:val="0"/>
+        <w:autoSpaceDN w:val="0"/>
+        <w:adjustRightInd w:val="0"/>
+        <w:spacing w:after="0" w:line="240" w:lineRule="auto"/>
+        <w:rPr>
+          <w:rFonts w:ascii="Consolas" w:hAnsi="Consolas" w:cs="Consolas"/>
+          <w:color w:val="000000"/>
+          <w:sz w:val="19"/>
+          <w:szCs w:val="19"/>
+        </w:rPr>
+      </w:pPr>
+      <w:r>
+        <w:rPr>
+          <w:rFonts w:ascii="Consolas" w:hAnsi="Consolas" w:cs="Consolas"/>
+          <w:color w:val="000000"/>
+          <w:sz w:val="19"/>
+          <w:szCs w:val="19"/>
+        </w:rPr>
+        <w:t>{</w:t>
+      </w:r>
+    </w:p>
+    <w:p>
+      <w:pPr>
+        <w:autoSpaceDE w:val="0"/>
+        <w:autoSpaceDN w:val="0"/>
+        <w:adjustRightInd w:val="0"/>
+        <w:spacing w:after="0" w:line="240" w:lineRule="auto"/>
+        <w:rPr>
+          <w:rFonts w:ascii="Consolas" w:hAnsi="Consolas" w:cs="Consolas"/>
+          <w:color w:val="000000"/>
+          <w:sz w:val="19"/>
+          <w:szCs w:val="19"/>
+        </w:rPr>
+      </w:pPr>
+      <w:r>
+        <w:rPr>
+          <w:rFonts w:ascii="Consolas" w:hAnsi="Consolas" w:cs="Consolas"/>
+          <w:color w:val="000000"/>
+          <w:sz w:val="19"/>
+          <w:szCs w:val="19"/>
+        </w:rPr>
+        <w:t xml:space="preserve">    </w:t>
+      </w:r>
+      <w:proofErr w:type="spellStart"/>
+      <w:proofErr w:type="gramStart"/>
+      <w:r>
+        <w:rPr>
+          <w:rFonts w:ascii="Consolas" w:hAnsi="Consolas" w:cs="Consolas"/>
           <w:color w:val="0000FF"/>
           <w:sz w:val="19"/>
           <w:szCs w:val="19"/>
@@ -1490,8 +1941,6 @@
         </w:rPr>
         <w:t>else</w:t>
       </w:r>
-      <w:bookmarkStart w:id="0" w:name="_GoBack"/>
-      <w:bookmarkEnd w:id="0"/>
       <w:proofErr w:type="gramEnd"/>
     </w:p>
     <w:p>
@@ -1587,6 +2036,8 @@
           <w:lang w:val="en-US"/>
         </w:rPr>
       </w:pPr>
+      <w:bookmarkStart w:id="0" w:name="_GoBack"/>
+      <w:bookmarkEnd w:id="0"/>
     </w:p>
     <w:p>
       <w:pPr>
@@ -1664,6 +2115,7 @@
         <w:rPr>
           <w:lang w:val="en-US"/>
         </w:rPr>
+        <w:lastRenderedPageBreak/>
         <w:t>Answer</w:t>
       </w:r>
       <w:proofErr w:type="gramStart"/>
@@ -1765,7 +2217,6 @@
         <w:rPr>
           <w:lang w:val="en-US"/>
         </w:rPr>
-        <w:lastRenderedPageBreak/>
         <w:t xml:space="preserve">WHEN </w:t>
       </w:r>
       <w:r>
